--- a/Instructions.docx
+++ b/Instructions.docx
@@ -30,11 +30,289 @@
         <w:pStyle w:val="ListParagraph"/>
         <w:numPr>
           <w:ilvl w:val="0"/>
-          <w:numId w:val="2"/>
+          <w:numId w:val="5"/>
         </w:numPr>
-      </w:pPr>
-      <w:r>
+        <w:rPr>
+          <w:rFonts w:ascii="Source Sans Pro" w:hAnsi="Source Sans Pro"/>
+          <w:color w:val="222222"/>
+          <w:sz w:val="27"/>
+          <w:szCs w:val="27"/>
+          <w:shd w:val="clear" w:color="auto" w:fill="FFFFFF"/>
+        </w:rPr>
+      </w:pPr>
+      <w:r>
+        <w:rPr>
+          <w:rFonts w:ascii="Source Sans Pro" w:hAnsi="Source Sans Pro"/>
+          <w:color w:val="222222"/>
+          <w:sz w:val="27"/>
+          <w:szCs w:val="27"/>
+          <w:shd w:val="clear" w:color="auto" w:fill="FFFFFF"/>
+        </w:rPr>
         <w:t>Eclipse IDE</w:t>
+      </w:r>
+    </w:p>
+    <w:p>
+      <w:pPr>
+        <w:pStyle w:val="ListParagraph"/>
+        <w:numPr>
+          <w:ilvl w:val="0"/>
+          <w:numId w:val="5"/>
+        </w:numPr>
+        <w:rPr>
+          <w:rFonts w:ascii="Source Sans Pro" w:hAnsi="Source Sans Pro"/>
+          <w:color w:val="222222"/>
+          <w:sz w:val="27"/>
+          <w:szCs w:val="27"/>
+          <w:shd w:val="clear" w:color="auto" w:fill="FFFFFF"/>
+        </w:rPr>
+      </w:pPr>
+      <w:proofErr w:type="spellStart"/>
+      <w:r>
+        <w:rPr>
+          <w:rFonts w:ascii="Source Sans Pro" w:hAnsi="Source Sans Pro"/>
+          <w:color w:val="222222"/>
+          <w:sz w:val="27"/>
+          <w:szCs w:val="27"/>
+          <w:shd w:val="clear" w:color="auto" w:fill="FFFFFF"/>
+        </w:rPr>
+        <w:t>Appium</w:t>
+      </w:r>
+      <w:proofErr w:type="spellEnd"/>
+      <w:r>
+        <w:rPr>
+          <w:rFonts w:ascii="Source Sans Pro" w:hAnsi="Source Sans Pro"/>
+          <w:color w:val="222222"/>
+          <w:sz w:val="27"/>
+          <w:szCs w:val="27"/>
+          <w:shd w:val="clear" w:color="auto" w:fill="FFFFFF"/>
+        </w:rPr>
+        <w:t xml:space="preserve"> Library</w:t>
+      </w:r>
+      <w:r>
+        <w:rPr>
+          <w:rFonts w:ascii="Source Sans Pro" w:hAnsi="Source Sans Pro"/>
+          <w:color w:val="222222"/>
+          <w:sz w:val="27"/>
+          <w:szCs w:val="27"/>
+          <w:shd w:val="clear" w:color="auto" w:fill="FFFFFF"/>
+        </w:rPr>
+        <w:t xml:space="preserve"> ( </w:t>
+      </w:r>
+      <w:proofErr w:type="spellStart"/>
+      <w:r>
+        <w:rPr>
+          <w:rFonts w:ascii="Source Sans Pro" w:hAnsi="Source Sans Pro"/>
+          <w:color w:val="222222"/>
+          <w:sz w:val="27"/>
+          <w:szCs w:val="27"/>
+          <w:shd w:val="clear" w:color="auto" w:fill="FFFFFF"/>
+        </w:rPr>
+        <w:t>Appium</w:t>
+      </w:r>
+      <w:proofErr w:type="spellEnd"/>
+      <w:r>
+        <w:rPr>
+          <w:rFonts w:ascii="Source Sans Pro" w:hAnsi="Source Sans Pro"/>
+          <w:color w:val="222222"/>
+          <w:sz w:val="27"/>
+          <w:szCs w:val="27"/>
+          <w:shd w:val="clear" w:color="auto" w:fill="FFFFFF"/>
+        </w:rPr>
+        <w:t xml:space="preserve"> Desktop)</w:t>
+      </w:r>
+    </w:p>
+    <w:p>
+      <w:pPr>
+        <w:pStyle w:val="ListParagraph"/>
+        <w:numPr>
+          <w:ilvl w:val="0"/>
+          <w:numId w:val="5"/>
+        </w:numPr>
+        <w:rPr>
+          <w:rFonts w:ascii="Source Sans Pro" w:hAnsi="Source Sans Pro"/>
+          <w:color w:val="222222"/>
+          <w:sz w:val="27"/>
+          <w:szCs w:val="27"/>
+          <w:shd w:val="clear" w:color="auto" w:fill="FFFFFF"/>
+        </w:rPr>
+      </w:pPr>
+      <w:proofErr w:type="spellStart"/>
+      <w:r>
+        <w:rPr>
+          <w:rFonts w:ascii="Source Sans Pro" w:hAnsi="Source Sans Pro"/>
+          <w:color w:val="222222"/>
+          <w:sz w:val="27"/>
+          <w:szCs w:val="27"/>
+          <w:shd w:val="clear" w:color="auto" w:fill="FFFFFF"/>
+        </w:rPr>
+        <w:t>TestNG</w:t>
+      </w:r>
+      <w:proofErr w:type="spellEnd"/>
+      <w:r>
+        <w:rPr>
+          <w:rFonts w:ascii="Source Sans Pro" w:hAnsi="Source Sans Pro"/>
+          <w:color w:val="222222"/>
+          <w:sz w:val="27"/>
+          <w:szCs w:val="27"/>
+          <w:shd w:val="clear" w:color="auto" w:fill="FFFFFF"/>
+        </w:rPr>
+        <w:t xml:space="preserve"> Framework</w:t>
+      </w:r>
+    </w:p>
+    <w:p>
+      <w:pPr>
+        <w:pStyle w:val="ListParagraph"/>
+        <w:numPr>
+          <w:ilvl w:val="0"/>
+          <w:numId w:val="5"/>
+        </w:numPr>
+        <w:rPr>
+          <w:rFonts w:ascii="Source Sans Pro" w:hAnsi="Source Sans Pro"/>
+          <w:color w:val="222222"/>
+          <w:sz w:val="27"/>
+          <w:szCs w:val="27"/>
+          <w:shd w:val="clear" w:color="auto" w:fill="FFFFFF"/>
+        </w:rPr>
+      </w:pPr>
+      <w:r>
+        <w:rPr>
+          <w:rFonts w:ascii="Source Sans Pro" w:hAnsi="Source Sans Pro"/>
+          <w:color w:val="222222"/>
+          <w:sz w:val="27"/>
+          <w:szCs w:val="27"/>
+          <w:shd w:val="clear" w:color="auto" w:fill="FFFFFF"/>
+        </w:rPr>
+        <w:t xml:space="preserve">HTML Reports – </w:t>
+      </w:r>
+      <w:proofErr w:type="spellStart"/>
+      <w:r>
+        <w:rPr>
+          <w:rFonts w:ascii="Source Sans Pro" w:hAnsi="Source Sans Pro"/>
+          <w:color w:val="222222"/>
+          <w:sz w:val="27"/>
+          <w:szCs w:val="27"/>
+          <w:shd w:val="clear" w:color="auto" w:fill="FFFFFF"/>
+        </w:rPr>
+        <w:t>ExtentReports</w:t>
+      </w:r>
+      <w:proofErr w:type="spellEnd"/>
+      <w:r>
+        <w:rPr>
+          <w:rFonts w:ascii="Source Sans Pro" w:hAnsi="Source Sans Pro"/>
+          <w:color w:val="222222"/>
+          <w:sz w:val="27"/>
+          <w:szCs w:val="27"/>
+          <w:shd w:val="clear" w:color="auto" w:fill="FFFFFF"/>
+        </w:rPr>
+        <w:t xml:space="preserve"> library</w:t>
+      </w:r>
+    </w:p>
+    <w:p>
+      <w:pPr>
+        <w:pStyle w:val="ListParagraph"/>
+        <w:numPr>
+          <w:ilvl w:val="0"/>
+          <w:numId w:val="5"/>
+        </w:numPr>
+        <w:rPr>
+          <w:rFonts w:ascii="Source Sans Pro" w:hAnsi="Source Sans Pro"/>
+          <w:color w:val="222222"/>
+          <w:sz w:val="27"/>
+          <w:szCs w:val="27"/>
+          <w:shd w:val="clear" w:color="auto" w:fill="FFFFFF"/>
+        </w:rPr>
+      </w:pPr>
+      <w:r>
+        <w:rPr>
+          <w:rFonts w:ascii="Source Sans Pro" w:hAnsi="Source Sans Pro"/>
+          <w:color w:val="222222"/>
+          <w:sz w:val="27"/>
+          <w:szCs w:val="27"/>
+          <w:shd w:val="clear" w:color="auto" w:fill="FFFFFF"/>
+        </w:rPr>
+        <w:t>Coding language – Java</w:t>
+      </w:r>
+    </w:p>
+    <w:p>
+      <w:pPr>
+        <w:pStyle w:val="ListParagraph"/>
+        <w:numPr>
+          <w:ilvl w:val="0"/>
+          <w:numId w:val="5"/>
+        </w:numPr>
+        <w:rPr>
+          <w:rFonts w:ascii="Source Sans Pro" w:hAnsi="Source Sans Pro"/>
+          <w:color w:val="222222"/>
+          <w:sz w:val="27"/>
+          <w:szCs w:val="27"/>
+          <w:shd w:val="clear" w:color="auto" w:fill="FFFFFF"/>
+        </w:rPr>
+      </w:pPr>
+      <w:r>
+        <w:rPr>
+          <w:rFonts w:ascii="Source Sans Pro" w:hAnsi="Source Sans Pro"/>
+          <w:color w:val="222222"/>
+          <w:sz w:val="27"/>
+          <w:szCs w:val="27"/>
+          <w:shd w:val="clear" w:color="auto" w:fill="FFFFFF"/>
+        </w:rPr>
+        <w:t>Project Build – Maven project</w:t>
+      </w:r>
+    </w:p>
+    <w:p>
+      <w:pPr>
+        <w:pStyle w:val="ListParagraph"/>
+        <w:numPr>
+          <w:ilvl w:val="0"/>
+          <w:numId w:val="5"/>
+        </w:numPr>
+        <w:rPr>
+          <w:rFonts w:ascii="Source Sans Pro" w:hAnsi="Source Sans Pro"/>
+          <w:color w:val="222222"/>
+          <w:sz w:val="27"/>
+          <w:szCs w:val="27"/>
+          <w:shd w:val="clear" w:color="auto" w:fill="FFFFFF"/>
+        </w:rPr>
+      </w:pPr>
+      <w:r>
+        <w:rPr>
+          <w:rFonts w:ascii="Source Sans Pro" w:hAnsi="Source Sans Pro"/>
+          <w:color w:val="222222"/>
+          <w:sz w:val="27"/>
+          <w:szCs w:val="27"/>
+          <w:shd w:val="clear" w:color="auto" w:fill="FFFFFF"/>
+        </w:rPr>
+        <w:t>Executed Platform - Android</w:t>
+      </w:r>
+    </w:p>
+    <w:p>
+      <w:pPr>
+        <w:pStyle w:val="ListParagraph"/>
+      </w:pPr>
+    </w:p>
+    <w:p>
+      <w:pPr>
+        <w:pStyle w:val="ListParagraph"/>
+        <w:rPr>
+          <w:rFonts w:ascii="Source Sans Pro" w:hAnsi="Source Sans Pro"/>
+          <w:b/>
+          <w:color w:val="222222"/>
+          <w:sz w:val="27"/>
+          <w:szCs w:val="27"/>
+          <w:shd w:val="clear" w:color="auto" w:fill="FFFFFF"/>
+        </w:rPr>
+      </w:pPr>
+      <w:r>
+        <w:rPr>
+          <w:rFonts w:ascii="Source Sans Pro" w:hAnsi="Source Sans Pro"/>
+          <w:b/>
+          <w:color w:val="222222"/>
+          <w:sz w:val="27"/>
+          <w:szCs w:val="27"/>
+          <w:highlight w:val="yellow"/>
+          <w:shd w:val="clear" w:color="auto" w:fill="FFFFFF"/>
+        </w:rPr>
+        <w:t>Setup Instructions:</w:t>
       </w:r>
     </w:p>
     <w:p>
@@ -44,340 +322,70 @@
           <w:ilvl w:val="0"/>
           <w:numId w:val="2"/>
         </w:numPr>
-      </w:pPr>
+        <w:rPr>
+          <w:rFonts w:ascii="Source Sans Pro" w:hAnsi="Source Sans Pro"/>
+          <w:color w:val="222222"/>
+          <w:sz w:val="27"/>
+          <w:szCs w:val="27"/>
+          <w:shd w:val="clear" w:color="auto" w:fill="FFFFFF"/>
+        </w:rPr>
+      </w:pPr>
+      <w:r>
+        <w:rPr>
+          <w:rFonts w:ascii="Source Sans Pro" w:hAnsi="Source Sans Pro"/>
+          <w:color w:val="222222"/>
+          <w:sz w:val="27"/>
+          <w:szCs w:val="27"/>
+          <w:shd w:val="clear" w:color="auto" w:fill="FFFFFF"/>
+        </w:rPr>
+        <w:t xml:space="preserve">Launch the </w:t>
+      </w:r>
       <w:proofErr w:type="spellStart"/>
       <w:r>
+        <w:rPr>
+          <w:rFonts w:ascii="Source Sans Pro" w:hAnsi="Source Sans Pro"/>
+          <w:color w:val="222222"/>
+          <w:sz w:val="27"/>
+          <w:szCs w:val="27"/>
+          <w:shd w:val="clear" w:color="auto" w:fill="FFFFFF"/>
+        </w:rPr>
         <w:t>Appium</w:t>
       </w:r>
       <w:proofErr w:type="spellEnd"/>
       <w:r>
-        <w:t xml:space="preserve"> Library</w:t>
-      </w:r>
-    </w:p>
-    <w:p>
-      <w:pPr>
-        <w:pStyle w:val="ListParagraph"/>
-        <w:numPr>
-          <w:ilvl w:val="0"/>
-          <w:numId w:val="2"/>
-        </w:numPr>
-      </w:pPr>
-      <w:proofErr w:type="spellStart"/>
-      <w:r>
-        <w:t>TestNG</w:t>
-      </w:r>
-      <w:proofErr w:type="spellEnd"/>
-      <w:r>
-        <w:t xml:space="preserve"> Framework</w:t>
-      </w:r>
-    </w:p>
-    <w:p>
-      <w:pPr>
-        <w:pStyle w:val="ListParagraph"/>
-        <w:numPr>
-          <w:ilvl w:val="0"/>
-          <w:numId w:val="2"/>
-        </w:numPr>
-      </w:pPr>
-      <w:r>
-        <w:t xml:space="preserve">HTML Reports – </w:t>
-      </w:r>
-      <w:proofErr w:type="spellStart"/>
-      <w:r>
-        <w:t>ExtentReports</w:t>
-      </w:r>
-      <w:proofErr w:type="spellEnd"/>
-      <w:r>
-        <w:t xml:space="preserve"> library</w:t>
-      </w:r>
-    </w:p>
-    <w:p>
-      <w:pPr>
-        <w:pStyle w:val="ListParagraph"/>
-        <w:numPr>
-          <w:ilvl w:val="0"/>
-          <w:numId w:val="2"/>
-        </w:numPr>
-      </w:pPr>
-      <w:r>
-        <w:t>Coding language – Java</w:t>
-      </w:r>
-    </w:p>
-    <w:p>
-      <w:pPr>
-        <w:pStyle w:val="ListParagraph"/>
-        <w:numPr>
-          <w:ilvl w:val="0"/>
-          <w:numId w:val="2"/>
-        </w:numPr>
-      </w:pPr>
-      <w:r>
-        <w:t>Project Build – Maven project</w:t>
-      </w:r>
-    </w:p>
-    <w:p>
-      <w:pPr>
-        <w:pStyle w:val="ListParagraph"/>
-        <w:numPr>
-          <w:ilvl w:val="0"/>
-          <w:numId w:val="2"/>
-        </w:numPr>
-      </w:pPr>
-      <w:r>
-        <w:t>Executed Platform - Android</w:t>
-      </w:r>
-    </w:p>
-    <w:p>
-      <w:pPr>
-        <w:pStyle w:val="ListParagraph"/>
-      </w:pPr>
-    </w:p>
-    <w:p>
-      <w:pPr>
-        <w:pStyle w:val="ListParagraph"/>
-        <w:rPr>
-          <w:rFonts w:ascii="Source Sans Pro" w:hAnsi="Source Sans Pro"/>
-          <w:b/>
-          <w:color w:val="222222"/>
-          <w:sz w:val="27"/>
-          <w:szCs w:val="27"/>
-          <w:shd w:val="clear" w:color="auto" w:fill="FFFFFF"/>
-        </w:rPr>
-      </w:pPr>
-      <w:r>
-        <w:rPr>
-          <w:rFonts w:ascii="Source Sans Pro" w:hAnsi="Source Sans Pro"/>
-          <w:b/>
-          <w:color w:val="222222"/>
-          <w:sz w:val="27"/>
-          <w:szCs w:val="27"/>
-          <w:highlight w:val="yellow"/>
-          <w:shd w:val="clear" w:color="auto" w:fill="FFFFFF"/>
-        </w:rPr>
-        <w:t>Setup Instructions:</w:t>
-      </w:r>
-    </w:p>
-    <w:p>
-      <w:pPr>
-        <w:pStyle w:val="ListParagraph"/>
-        <w:numPr>
-          <w:ilvl w:val="0"/>
-          <w:numId w:val="2"/>
-        </w:numPr>
-        <w:rPr>
-          <w:rFonts w:ascii="Source Sans Pro" w:hAnsi="Source Sans Pro"/>
-          <w:color w:val="222222"/>
-          <w:sz w:val="27"/>
-          <w:szCs w:val="27"/>
-          <w:shd w:val="clear" w:color="auto" w:fill="FFFFFF"/>
-        </w:rPr>
-      </w:pPr>
-      <w:r>
-        <w:rPr>
-          <w:rFonts w:ascii="Source Sans Pro" w:hAnsi="Source Sans Pro"/>
-          <w:color w:val="222222"/>
-          <w:sz w:val="27"/>
-          <w:szCs w:val="27"/>
-          <w:shd w:val="clear" w:color="auto" w:fill="FFFFFF"/>
-        </w:rPr>
-        <w:t xml:space="preserve">Install </w:t>
-      </w:r>
-      <w:r>
-        <w:rPr>
-          <w:rFonts w:ascii="Source Sans Pro" w:hAnsi="Source Sans Pro"/>
-          <w:color w:val="222222"/>
-          <w:sz w:val="27"/>
-          <w:szCs w:val="27"/>
-          <w:shd w:val="clear" w:color="auto" w:fill="FFFFFF"/>
-        </w:rPr>
-        <w:t>Eclipse IDE</w:t>
-      </w:r>
-      <w:r>
-        <w:rPr>
-          <w:rFonts w:ascii="Source Sans Pro" w:hAnsi="Source Sans Pro"/>
-          <w:color w:val="222222"/>
-          <w:sz w:val="27"/>
-          <w:szCs w:val="27"/>
-          <w:shd w:val="clear" w:color="auto" w:fill="FFFFFF"/>
-        </w:rPr>
-        <w:t>.</w:t>
-      </w:r>
-    </w:p>
-    <w:p>
-      <w:pPr>
-        <w:pStyle w:val="ListParagraph"/>
-        <w:numPr>
-          <w:ilvl w:val="0"/>
-          <w:numId w:val="2"/>
-        </w:numPr>
-        <w:rPr>
-          <w:rFonts w:ascii="Source Sans Pro" w:hAnsi="Source Sans Pro"/>
-          <w:color w:val="222222"/>
-          <w:sz w:val="27"/>
-          <w:szCs w:val="27"/>
-          <w:shd w:val="clear" w:color="auto" w:fill="FFFFFF"/>
-        </w:rPr>
-      </w:pPr>
-      <w:r>
-        <w:rPr>
-          <w:rFonts w:ascii="Source Sans Pro" w:hAnsi="Source Sans Pro"/>
-          <w:color w:val="222222"/>
-          <w:sz w:val="27"/>
-          <w:szCs w:val="27"/>
-          <w:shd w:val="clear" w:color="auto" w:fill="FFFFFF"/>
-        </w:rPr>
-        <w:t xml:space="preserve">Once the </w:t>
-      </w:r>
-      <w:r>
-        <w:rPr>
-          <w:rFonts w:ascii="Source Sans Pro" w:hAnsi="Source Sans Pro"/>
-          <w:color w:val="222222"/>
-          <w:sz w:val="27"/>
-          <w:szCs w:val="27"/>
-          <w:shd w:val="clear" w:color="auto" w:fill="FFFFFF"/>
-        </w:rPr>
-        <w:t>Eclipse</w:t>
-      </w:r>
-      <w:r>
-        <w:rPr>
-          <w:rFonts w:ascii="Source Sans Pro" w:hAnsi="Source Sans Pro"/>
-          <w:color w:val="222222"/>
-          <w:sz w:val="27"/>
-          <w:szCs w:val="27"/>
-          <w:shd w:val="clear" w:color="auto" w:fill="FFFFFF"/>
-        </w:rPr>
-        <w:t xml:space="preserve"> is installed, download the project </w:t>
-      </w:r>
-      <w:r>
-        <w:rPr>
-          <w:rFonts w:ascii="Source Sans Pro" w:hAnsi="Source Sans Pro"/>
-          <w:color w:val="222222"/>
-          <w:sz w:val="27"/>
-          <w:szCs w:val="27"/>
-          <w:shd w:val="clear" w:color="auto" w:fill="FFFFFF"/>
-        </w:rPr>
-        <w:t xml:space="preserve">from </w:t>
-      </w:r>
-      <w:proofErr w:type="spellStart"/>
-      <w:r>
-        <w:rPr>
-          <w:rFonts w:ascii="Source Sans Pro" w:hAnsi="Source Sans Pro"/>
-          <w:color w:val="222222"/>
-          <w:sz w:val="27"/>
-          <w:szCs w:val="27"/>
-          <w:shd w:val="clear" w:color="auto" w:fill="FFFFFF"/>
-        </w:rPr>
-        <w:t>Github</w:t>
-      </w:r>
-      <w:proofErr w:type="spellEnd"/>
-      <w:r>
-        <w:rPr>
-          <w:rFonts w:ascii="Source Sans Pro" w:hAnsi="Source Sans Pro"/>
-          <w:color w:val="222222"/>
-          <w:sz w:val="27"/>
-          <w:szCs w:val="27"/>
-          <w:shd w:val="clear" w:color="auto" w:fill="FFFFFF"/>
-        </w:rPr>
-        <w:t xml:space="preserve"> account </w:t>
-      </w:r>
-      <w:r>
-        <w:rPr>
-          <w:rFonts w:ascii="Source Sans Pro" w:hAnsi="Source Sans Pro"/>
-          <w:color w:val="222222"/>
-          <w:sz w:val="27"/>
-          <w:szCs w:val="27"/>
-          <w:shd w:val="clear" w:color="auto" w:fill="FFFFFF"/>
-        </w:rPr>
-        <w:t>into Local drive.</w:t>
-      </w:r>
-    </w:p>
-    <w:p>
-      <w:pPr>
-        <w:pStyle w:val="ListParagraph"/>
-        <w:numPr>
-          <w:ilvl w:val="0"/>
-          <w:numId w:val="2"/>
-        </w:numPr>
-        <w:rPr>
-          <w:rFonts w:ascii="Source Sans Pro" w:hAnsi="Source Sans Pro"/>
-          <w:color w:val="222222"/>
-          <w:sz w:val="27"/>
-          <w:szCs w:val="27"/>
-          <w:shd w:val="clear" w:color="auto" w:fill="FFFFFF"/>
-        </w:rPr>
-      </w:pPr>
-      <w:r>
-        <w:rPr>
-          <w:rFonts w:ascii="Source Sans Pro" w:hAnsi="Source Sans Pro"/>
-          <w:color w:val="222222"/>
-          <w:sz w:val="27"/>
-          <w:szCs w:val="27"/>
-          <w:shd w:val="clear" w:color="auto" w:fill="FFFFFF"/>
-        </w:rPr>
-        <w:t>Import</w:t>
-      </w:r>
-      <w:r>
-        <w:rPr>
-          <w:rFonts w:ascii="Source Sans Pro" w:hAnsi="Source Sans Pro"/>
-          <w:color w:val="222222"/>
-          <w:sz w:val="27"/>
-          <w:szCs w:val="27"/>
-          <w:shd w:val="clear" w:color="auto" w:fill="FFFFFF"/>
-        </w:rPr>
-        <w:t xml:space="preserve"> the Project from File-&gt;</w:t>
-      </w:r>
-      <w:r>
-        <w:rPr>
-          <w:rFonts w:ascii="Source Sans Pro" w:hAnsi="Source Sans Pro"/>
-          <w:color w:val="222222"/>
-          <w:sz w:val="27"/>
-          <w:szCs w:val="27"/>
-          <w:shd w:val="clear" w:color="auto" w:fill="FFFFFF"/>
-        </w:rPr>
-        <w:t>Import</w:t>
-      </w:r>
-      <w:r>
-        <w:rPr>
-          <w:rFonts w:ascii="Source Sans Pro" w:hAnsi="Source Sans Pro"/>
-          <w:color w:val="222222"/>
-          <w:sz w:val="27"/>
-          <w:szCs w:val="27"/>
-          <w:shd w:val="clear" w:color="auto" w:fill="FFFFFF"/>
-        </w:rPr>
-        <w:t>-&gt;</w:t>
-      </w:r>
-      <w:r>
-        <w:rPr>
-          <w:rFonts w:ascii="Source Sans Pro" w:hAnsi="Source Sans Pro"/>
-          <w:color w:val="222222"/>
-          <w:sz w:val="27"/>
-          <w:szCs w:val="27"/>
-          <w:shd w:val="clear" w:color="auto" w:fill="FFFFFF"/>
-        </w:rPr>
-        <w:t>Maven-&gt;Existing Maven Projects</w:t>
-      </w:r>
-      <w:r>
-        <w:rPr>
-          <w:rFonts w:ascii="Source Sans Pro" w:hAnsi="Source Sans Pro"/>
-          <w:color w:val="222222"/>
-          <w:sz w:val="27"/>
-          <w:szCs w:val="27"/>
-          <w:shd w:val="clear" w:color="auto" w:fill="FFFFFF"/>
-        </w:rPr>
-        <w:t>-&gt; Next-&gt; Browse the project Folder-&gt;Click Finish</w:t>
-      </w:r>
-    </w:p>
-    <w:p>
-      <w:pPr>
-        <w:pStyle w:val="ListParagraph"/>
-        <w:rPr>
-          <w:rFonts w:ascii="Source Sans Pro" w:hAnsi="Source Sans Pro"/>
-          <w:color w:val="222222"/>
-          <w:sz w:val="27"/>
-          <w:szCs w:val="27"/>
-          <w:shd w:val="clear" w:color="auto" w:fill="FFFFFF"/>
-        </w:rPr>
-      </w:pPr>
+        <w:rPr>
+          <w:rFonts w:ascii="Source Sans Pro" w:hAnsi="Source Sans Pro"/>
+          <w:color w:val="222222"/>
+          <w:sz w:val="27"/>
+          <w:szCs w:val="27"/>
+          <w:shd w:val="clear" w:color="auto" w:fill="FFFFFF"/>
+        </w:rPr>
+        <w:t xml:space="preserve"> Desktop</w:t>
+      </w:r>
+      <w:r>
+        <w:rPr>
+          <w:rFonts w:ascii="Source Sans Pro" w:hAnsi="Source Sans Pro"/>
+          <w:color w:val="222222"/>
+          <w:sz w:val="27"/>
+          <w:szCs w:val="27"/>
+          <w:shd w:val="clear" w:color="auto" w:fill="FFFFFF"/>
+        </w:rPr>
+        <w:t>&gt;Start the Server</w:t>
+      </w:r>
+    </w:p>
+    <w:p>
+      <w:pPr>
+        <w:pStyle w:val="ListParagraph"/>
+        <w:rPr>
+          <w:rFonts w:ascii="Source Sans Pro" w:hAnsi="Source Sans Pro"/>
+          <w:color w:val="222222"/>
+          <w:sz w:val="27"/>
+          <w:szCs w:val="27"/>
+          <w:shd w:val="clear" w:color="auto" w:fill="FFFFFF"/>
+        </w:rPr>
+      </w:pPr>
+      <w:bookmarkStart w:id="0" w:name="_GoBack"/>
+      <w:bookmarkEnd w:id="0"/>
     </w:p>
     <w:p>
       <w:pPr>
@@ -396,10 +404,10 @@
           <w:lang w:val="en-AU" w:eastAsia="en-AU"/>
         </w:rPr>
         <w:drawing>
-          <wp:inline distT="0" distB="0" distL="0" distR="0" wp14:anchorId="6EFA3B05" wp14:editId="10B71446">
-            <wp:extent cx="3600000" cy="1142857"/>
-            <wp:effectExtent l="0" t="0" r="635" b="635"/>
-            <wp:docPr id="2" name="Picture 2"/>
+          <wp:inline distT="0" distB="0" distL="0" distR="0" wp14:anchorId="6C994983" wp14:editId="7029F040">
+            <wp:extent cx="3416935" cy="2860443"/>
+            <wp:effectExtent l="0" t="0" r="0" b="0"/>
+            <wp:docPr id="4" name="Picture 4"/>
             <wp:cNvGraphicFramePr>
               <a:graphicFrameLocks xmlns:a="http://schemas.openxmlformats.org/drawingml/2006/main" noChangeAspect="1"/>
             </wp:cNvGraphicFramePr>
@@ -419,7 +427,7 @@
                   <pic:spPr>
                     <a:xfrm>
                       <a:off x="0" y="0"/>
-                      <a:ext cx="3600000" cy="1142857"/>
+                      <a:ext cx="3417114" cy="2860593"/>
                     </a:xfrm>
                     <a:prstGeom prst="rect">
                       <a:avLst/>
@@ -435,18 +443,6 @@
     <w:p>
       <w:pPr>
         <w:pStyle w:val="ListParagraph"/>
-        <w:rPr>
-          <w:rFonts w:ascii="Source Sans Pro" w:hAnsi="Source Sans Pro"/>
-          <w:color w:val="222222"/>
-          <w:sz w:val="27"/>
-          <w:szCs w:val="27"/>
-          <w:shd w:val="clear" w:color="auto" w:fill="FFFFFF"/>
-        </w:rPr>
-      </w:pPr>
-    </w:p>
-    <w:p>
-      <w:pPr>
-        <w:pStyle w:val="ListParagraph"/>
         <w:numPr>
           <w:ilvl w:val="0"/>
           <w:numId w:val="2"/>
@@ -467,29 +463,17 @@
           <w:szCs w:val="27"/>
           <w:shd w:val="clear" w:color="auto" w:fill="FFFFFF"/>
         </w:rPr>
-        <w:t xml:space="preserve">Once the project is loaded, </w:t>
-      </w:r>
-      <w:proofErr w:type="gramStart"/>
-      <w:r>
-        <w:rPr>
-          <w:rFonts w:ascii="Source Sans Pro" w:hAnsi="Source Sans Pro"/>
-          <w:color w:val="222222"/>
-          <w:sz w:val="27"/>
-          <w:szCs w:val="27"/>
-          <w:shd w:val="clear" w:color="auto" w:fill="FFFFFF"/>
-        </w:rPr>
-        <w:t>Click</w:t>
-      </w:r>
-      <w:proofErr w:type="gramEnd"/>
-      <w:r>
-        <w:rPr>
-          <w:rFonts w:ascii="Source Sans Pro" w:hAnsi="Source Sans Pro"/>
-          <w:color w:val="222222"/>
-          <w:sz w:val="27"/>
-          <w:szCs w:val="27"/>
-          <w:shd w:val="clear" w:color="auto" w:fill="FFFFFF"/>
-        </w:rPr>
-        <w:t xml:space="preserve"> on Project-&gt;Build All</w:t>
+        <w:t xml:space="preserve">Install </w:t>
+      </w:r>
+      <w:r>
+        <w:rPr>
+          <w:rFonts w:ascii="Source Sans Pro" w:hAnsi="Source Sans Pro"/>
+          <w:color w:val="222222"/>
+          <w:sz w:val="27"/>
+          <w:szCs w:val="27"/>
+          <w:shd w:val="clear" w:color="auto" w:fill="FFFFFF"/>
+        </w:rPr>
+        <w:t>Eclipse IDE</w:t>
       </w:r>
       <w:r>
         <w:rPr>
@@ -500,46 +484,6 @@
           <w:shd w:val="clear" w:color="auto" w:fill="FFFFFF"/>
         </w:rPr>
         <w:t>.</w:t>
-      </w:r>
-      <w:r>
-        <w:rPr>
-          <w:rFonts w:ascii="Source Sans Pro" w:hAnsi="Source Sans Pro"/>
-          <w:color w:val="222222"/>
-          <w:sz w:val="27"/>
-          <w:szCs w:val="27"/>
-          <w:shd w:val="clear" w:color="auto" w:fill="FFFFFF"/>
-        </w:rPr>
-        <w:t xml:space="preserve"> </w:t>
-      </w:r>
-      <w:r>
-        <w:rPr>
-          <w:rFonts w:ascii="Source Sans Pro" w:hAnsi="Source Sans Pro"/>
-          <w:color w:val="222222"/>
-          <w:sz w:val="27"/>
-          <w:szCs w:val="27"/>
-          <w:shd w:val="clear" w:color="auto" w:fill="FFFFFF"/>
-        </w:rPr>
-        <w:t xml:space="preserve">This will install all the packages corresponding to the </w:t>
-      </w:r>
-      <w:r>
-        <w:rPr>
-          <w:rFonts w:ascii="Source Sans Pro" w:hAnsi="Source Sans Pro"/>
-          <w:color w:val="222222"/>
-          <w:sz w:val="27"/>
-          <w:szCs w:val="27"/>
-          <w:shd w:val="clear" w:color="auto" w:fill="FFFFFF"/>
-        </w:rPr>
-        <w:t xml:space="preserve">pom.xml </w:t>
-      </w:r>
-      <w:r>
-        <w:rPr>
-          <w:rFonts w:ascii="Source Sans Pro" w:hAnsi="Source Sans Pro"/>
-          <w:color w:val="222222"/>
-          <w:sz w:val="27"/>
-          <w:szCs w:val="27"/>
-          <w:shd w:val="clear" w:color="auto" w:fill="FFFFFF"/>
-        </w:rPr>
-        <w:t>library associated.</w:t>
       </w:r>
     </w:p>
     <w:p>
@@ -565,7 +509,37 @@
           <w:szCs w:val="27"/>
           <w:shd w:val="clear" w:color="auto" w:fill="FFFFFF"/>
         </w:rPr>
-        <w:t xml:space="preserve">Open the </w:t>
+        <w:t xml:space="preserve">Once the </w:t>
+      </w:r>
+      <w:r>
+        <w:rPr>
+          <w:rFonts w:ascii="Source Sans Pro" w:hAnsi="Source Sans Pro"/>
+          <w:color w:val="222222"/>
+          <w:sz w:val="27"/>
+          <w:szCs w:val="27"/>
+          <w:shd w:val="clear" w:color="auto" w:fill="FFFFFF"/>
+        </w:rPr>
+        <w:t>Eclipse</w:t>
+      </w:r>
+      <w:r>
+        <w:rPr>
+          <w:rFonts w:ascii="Source Sans Pro" w:hAnsi="Source Sans Pro"/>
+          <w:color w:val="222222"/>
+          <w:sz w:val="27"/>
+          <w:szCs w:val="27"/>
+          <w:shd w:val="clear" w:color="auto" w:fill="FFFFFF"/>
+        </w:rPr>
+        <w:t xml:space="preserve"> is installed, download the project </w:t>
+      </w:r>
+      <w:r>
+        <w:rPr>
+          <w:rFonts w:ascii="Source Sans Pro" w:hAnsi="Source Sans Pro"/>
+          <w:color w:val="222222"/>
+          <w:sz w:val="27"/>
+          <w:szCs w:val="27"/>
+          <w:shd w:val="clear" w:color="auto" w:fill="FFFFFF"/>
+        </w:rPr>
+        <w:t xml:space="preserve">from </w:t>
       </w:r>
       <w:proofErr w:type="spellStart"/>
       <w:r>
@@ -576,7 +550,7 @@
           <w:szCs w:val="27"/>
           <w:shd w:val="clear" w:color="auto" w:fill="FFFFFF"/>
         </w:rPr>
-        <w:t>Configuration.properties</w:t>
+        <w:t>Github</w:t>
       </w:r>
       <w:proofErr w:type="spellEnd"/>
       <w:r>
@@ -587,8 +561,106 @@
           <w:szCs w:val="27"/>
           <w:shd w:val="clear" w:color="auto" w:fill="FFFFFF"/>
         </w:rPr>
-        <w:t xml:space="preserve"> file located in project Explorer as below</w:t>
-      </w:r>
+        <w:t xml:space="preserve"> account </w:t>
+      </w:r>
+      <w:r>
+        <w:rPr>
+          <w:rFonts w:ascii="Source Sans Pro" w:hAnsi="Source Sans Pro"/>
+          <w:color w:val="222222"/>
+          <w:sz w:val="27"/>
+          <w:szCs w:val="27"/>
+          <w:shd w:val="clear" w:color="auto" w:fill="FFFFFF"/>
+        </w:rPr>
+        <w:t>into Local drive.</w:t>
+      </w:r>
+    </w:p>
+    <w:p>
+      <w:pPr>
+        <w:pStyle w:val="ListParagraph"/>
+        <w:numPr>
+          <w:ilvl w:val="0"/>
+          <w:numId w:val="2"/>
+        </w:numPr>
+        <w:rPr>
+          <w:rFonts w:ascii="Source Sans Pro" w:hAnsi="Source Sans Pro"/>
+          <w:color w:val="222222"/>
+          <w:sz w:val="27"/>
+          <w:szCs w:val="27"/>
+          <w:shd w:val="clear" w:color="auto" w:fill="FFFFFF"/>
+        </w:rPr>
+      </w:pPr>
+      <w:r>
+        <w:rPr>
+          <w:rFonts w:ascii="Source Sans Pro" w:hAnsi="Source Sans Pro"/>
+          <w:color w:val="222222"/>
+          <w:sz w:val="27"/>
+          <w:szCs w:val="27"/>
+          <w:shd w:val="clear" w:color="auto" w:fill="FFFFFF"/>
+        </w:rPr>
+        <w:t>Import</w:t>
+      </w:r>
+      <w:r>
+        <w:rPr>
+          <w:rFonts w:ascii="Source Sans Pro" w:hAnsi="Source Sans Pro"/>
+          <w:color w:val="222222"/>
+          <w:sz w:val="27"/>
+          <w:szCs w:val="27"/>
+          <w:shd w:val="clear" w:color="auto" w:fill="FFFFFF"/>
+        </w:rPr>
+        <w:t xml:space="preserve"> the Project from File-&gt;</w:t>
+      </w:r>
+      <w:r>
+        <w:rPr>
+          <w:rFonts w:ascii="Source Sans Pro" w:hAnsi="Source Sans Pro"/>
+          <w:color w:val="222222"/>
+          <w:sz w:val="27"/>
+          <w:szCs w:val="27"/>
+          <w:shd w:val="clear" w:color="auto" w:fill="FFFFFF"/>
+        </w:rPr>
+        <w:t>Import</w:t>
+      </w:r>
+      <w:r>
+        <w:rPr>
+          <w:rFonts w:ascii="Source Sans Pro" w:hAnsi="Source Sans Pro"/>
+          <w:color w:val="222222"/>
+          <w:sz w:val="27"/>
+          <w:szCs w:val="27"/>
+          <w:shd w:val="clear" w:color="auto" w:fill="FFFFFF"/>
+        </w:rPr>
+        <w:t>-&gt;</w:t>
+      </w:r>
+      <w:r>
+        <w:rPr>
+          <w:rFonts w:ascii="Source Sans Pro" w:hAnsi="Source Sans Pro"/>
+          <w:color w:val="222222"/>
+          <w:sz w:val="27"/>
+          <w:szCs w:val="27"/>
+          <w:shd w:val="clear" w:color="auto" w:fill="FFFFFF"/>
+        </w:rPr>
+        <w:t>Maven-&gt;Existing Maven Projects</w:t>
+      </w:r>
+      <w:r>
+        <w:rPr>
+          <w:rFonts w:ascii="Source Sans Pro" w:hAnsi="Source Sans Pro"/>
+          <w:color w:val="222222"/>
+          <w:sz w:val="27"/>
+          <w:szCs w:val="27"/>
+          <w:shd w:val="clear" w:color="auto" w:fill="FFFFFF"/>
+        </w:rPr>
+        <w:t>-&gt; Next-&gt; Browse the project Folder-&gt;Click Finish</w:t>
+      </w:r>
+    </w:p>
+    <w:p>
+      <w:pPr>
+        <w:pStyle w:val="ListParagraph"/>
+        <w:rPr>
+          <w:rFonts w:ascii="Source Sans Pro" w:hAnsi="Source Sans Pro"/>
+          <w:color w:val="222222"/>
+          <w:sz w:val="27"/>
+          <w:szCs w:val="27"/>
+          <w:shd w:val="clear" w:color="auto" w:fill="FFFFFF"/>
+        </w:rPr>
+      </w:pPr>
     </w:p>
     <w:p>
       <w:pPr>
@@ -607,10 +679,10 @@
           <w:lang w:val="en-AU" w:eastAsia="en-AU"/>
         </w:rPr>
         <w:drawing>
-          <wp:inline distT="0" distB="0" distL="0" distR="0" wp14:anchorId="5EF490D4" wp14:editId="6764F6CC">
-            <wp:extent cx="3247619" cy="1895238"/>
-            <wp:effectExtent l="0" t="0" r="0" b="0"/>
-            <wp:docPr id="8" name="Picture 8"/>
+          <wp:inline distT="0" distB="0" distL="0" distR="0" wp14:anchorId="6EFA3B05" wp14:editId="10B71446">
+            <wp:extent cx="3600000" cy="1142857"/>
+            <wp:effectExtent l="0" t="0" r="635" b="635"/>
+            <wp:docPr id="2" name="Picture 2"/>
             <wp:cNvGraphicFramePr>
               <a:graphicFrameLocks xmlns:a="http://schemas.openxmlformats.org/drawingml/2006/main" noChangeAspect="1"/>
             </wp:cNvGraphicFramePr>
@@ -630,7 +702,7 @@
                   <pic:spPr>
                     <a:xfrm>
                       <a:off x="0" y="0"/>
-                      <a:ext cx="3247619" cy="1895238"/>
+                      <a:ext cx="3600000" cy="1142857"/>
                     </a:xfrm>
                     <a:prstGeom prst="rect">
                       <a:avLst/>
@@ -678,17 +750,106 @@
           <w:szCs w:val="27"/>
           <w:shd w:val="clear" w:color="auto" w:fill="FFFFFF"/>
         </w:rPr>
-        <w:t>Please edi</w:t>
-      </w:r>
-      <w:r>
-        <w:rPr>
-          <w:rFonts w:ascii="Source Sans Pro" w:hAnsi="Source Sans Pro"/>
-          <w:color w:val="222222"/>
-          <w:sz w:val="27"/>
-          <w:szCs w:val="27"/>
-          <w:shd w:val="clear" w:color="auto" w:fill="FFFFFF"/>
-        </w:rPr>
-        <w:t xml:space="preserve">t the respective </w:t>
+        <w:t xml:space="preserve">Once the project is loaded, </w:t>
+      </w:r>
+      <w:proofErr w:type="gramStart"/>
+      <w:r>
+        <w:rPr>
+          <w:rFonts w:ascii="Source Sans Pro" w:hAnsi="Source Sans Pro"/>
+          <w:color w:val="222222"/>
+          <w:sz w:val="27"/>
+          <w:szCs w:val="27"/>
+          <w:shd w:val="clear" w:color="auto" w:fill="FFFFFF"/>
+        </w:rPr>
+        <w:t>Click</w:t>
+      </w:r>
+      <w:proofErr w:type="gramEnd"/>
+      <w:r>
+        <w:rPr>
+          <w:rFonts w:ascii="Source Sans Pro" w:hAnsi="Source Sans Pro"/>
+          <w:color w:val="222222"/>
+          <w:sz w:val="27"/>
+          <w:szCs w:val="27"/>
+          <w:shd w:val="clear" w:color="auto" w:fill="FFFFFF"/>
+        </w:rPr>
+        <w:t xml:space="preserve"> on Project-&gt;Build All</w:t>
+      </w:r>
+      <w:r>
+        <w:rPr>
+          <w:rFonts w:ascii="Source Sans Pro" w:hAnsi="Source Sans Pro"/>
+          <w:color w:val="222222"/>
+          <w:sz w:val="27"/>
+          <w:szCs w:val="27"/>
+          <w:shd w:val="clear" w:color="auto" w:fill="FFFFFF"/>
+        </w:rPr>
+        <w:t>.</w:t>
+      </w:r>
+      <w:r>
+        <w:rPr>
+          <w:rFonts w:ascii="Source Sans Pro" w:hAnsi="Source Sans Pro"/>
+          <w:color w:val="222222"/>
+          <w:sz w:val="27"/>
+          <w:szCs w:val="27"/>
+          <w:shd w:val="clear" w:color="auto" w:fill="FFFFFF"/>
+        </w:rPr>
+        <w:t xml:space="preserve"> </w:t>
+      </w:r>
+      <w:r>
+        <w:rPr>
+          <w:rFonts w:ascii="Source Sans Pro" w:hAnsi="Source Sans Pro"/>
+          <w:color w:val="222222"/>
+          <w:sz w:val="27"/>
+          <w:szCs w:val="27"/>
+          <w:shd w:val="clear" w:color="auto" w:fill="FFFFFF"/>
+        </w:rPr>
+        <w:t xml:space="preserve">This will install all the packages corresponding to the </w:t>
+      </w:r>
+      <w:r>
+        <w:rPr>
+          <w:rFonts w:ascii="Source Sans Pro" w:hAnsi="Source Sans Pro"/>
+          <w:color w:val="222222"/>
+          <w:sz w:val="27"/>
+          <w:szCs w:val="27"/>
+          <w:shd w:val="clear" w:color="auto" w:fill="FFFFFF"/>
+        </w:rPr>
+        <w:t xml:space="preserve">pom.xml </w:t>
+      </w:r>
+      <w:r>
+        <w:rPr>
+          <w:rFonts w:ascii="Source Sans Pro" w:hAnsi="Source Sans Pro"/>
+          <w:color w:val="222222"/>
+          <w:sz w:val="27"/>
+          <w:szCs w:val="27"/>
+          <w:shd w:val="clear" w:color="auto" w:fill="FFFFFF"/>
+        </w:rPr>
+        <w:t>library associated.</w:t>
+      </w:r>
+    </w:p>
+    <w:p>
+      <w:pPr>
+        <w:pStyle w:val="ListParagraph"/>
+        <w:numPr>
+          <w:ilvl w:val="0"/>
+          <w:numId w:val="2"/>
+        </w:numPr>
+        <w:rPr>
+          <w:rFonts w:ascii="Source Sans Pro" w:hAnsi="Source Sans Pro"/>
+          <w:color w:val="222222"/>
+          <w:sz w:val="27"/>
+          <w:szCs w:val="27"/>
+          <w:shd w:val="clear" w:color="auto" w:fill="FFFFFF"/>
+        </w:rPr>
+      </w:pPr>
+      <w:r>
+        <w:rPr>
+          <w:rFonts w:ascii="Source Sans Pro" w:hAnsi="Source Sans Pro"/>
+          <w:color w:val="222222"/>
+          <w:sz w:val="27"/>
+          <w:szCs w:val="27"/>
+          <w:shd w:val="clear" w:color="auto" w:fill="FFFFFF"/>
+        </w:rPr>
+        <w:lastRenderedPageBreak/>
+        <w:t xml:space="preserve">Open the </w:t>
       </w:r>
       <w:proofErr w:type="spellStart"/>
       <w:r>
@@ -699,7 +860,7 @@
           <w:szCs w:val="27"/>
           <w:shd w:val="clear" w:color="auto" w:fill="FFFFFF"/>
         </w:rPr>
-        <w:t>deviceName</w:t>
+        <w:t>Configuration.properties</w:t>
       </w:r>
       <w:proofErr w:type="spellEnd"/>
       <w:r>
@@ -710,58 +871,8 @@
           <w:szCs w:val="27"/>
           <w:shd w:val="clear" w:color="auto" w:fill="FFFFFF"/>
         </w:rPr>
-        <w:t>, VERSION parameter values with respect to target device ( ensure the device is fully connected and can be accessible with ‘</w:t>
-      </w:r>
-      <w:proofErr w:type="spellStart"/>
-      <w:r>
-        <w:rPr>
-          <w:rFonts w:ascii="Source Sans Pro" w:hAnsi="Source Sans Pro"/>
-          <w:color w:val="222222"/>
-          <w:sz w:val="27"/>
-          <w:szCs w:val="27"/>
-          <w:shd w:val="clear" w:color="auto" w:fill="FFFFFF"/>
-        </w:rPr>
-        <w:t>adb</w:t>
-      </w:r>
-      <w:proofErr w:type="spellEnd"/>
-      <w:r>
-        <w:rPr>
-          <w:rFonts w:ascii="Source Sans Pro" w:hAnsi="Source Sans Pro"/>
-          <w:color w:val="222222"/>
-          <w:sz w:val="27"/>
-          <w:szCs w:val="27"/>
-          <w:shd w:val="clear" w:color="auto" w:fill="FFFFFF"/>
-        </w:rPr>
-        <w:t xml:space="preserve"> devices’ command)</w:t>
-      </w:r>
-    </w:p>
-    <w:p>
-      <w:pPr>
-        <w:pStyle w:val="ListParagraph"/>
-        <w:rPr>
-          <w:rFonts w:ascii="Consolas" w:hAnsi="Consolas" w:cs="Consolas"/>
-          <w:color w:val="000000"/>
-          <w:sz w:val="20"/>
-          <w:szCs w:val="20"/>
-          <w:shd w:val="clear" w:color="auto" w:fill="E8F2FE"/>
-          <w:lang w:val="en-AU"/>
-        </w:rPr>
-      </w:pPr>
-      <w:proofErr w:type="spellStart"/>
-      <w:proofErr w:type="gramStart"/>
-      <w:r>
-        <w:rPr>
-          <w:rFonts w:ascii="Consolas" w:hAnsi="Consolas" w:cs="Consolas"/>
-          <w:color w:val="000000"/>
-          <w:sz w:val="20"/>
-          <w:szCs w:val="20"/>
-          <w:shd w:val="clear" w:color="auto" w:fill="E8F2FE"/>
-          <w:lang w:val="en-AU"/>
-        </w:rPr>
-        <w:t>deviceName</w:t>
-      </w:r>
-      <w:proofErr w:type="spellEnd"/>
-      <w:proofErr w:type="gramEnd"/>
+        <w:t xml:space="preserve"> file located in project Explorer as below</w:t>
+      </w:r>
     </w:p>
     <w:p>
       <w:pPr>
@@ -779,12 +890,11 @@
           <w:noProof/>
           <w:lang w:val="en-AU" w:eastAsia="en-AU"/>
         </w:rPr>
-        <w:lastRenderedPageBreak/>
         <w:drawing>
-          <wp:inline distT="0" distB="0" distL="0" distR="0" wp14:anchorId="47EBDEA0" wp14:editId="0BEBD97C">
-            <wp:extent cx="5731510" cy="1617980"/>
-            <wp:effectExtent l="0" t="0" r="2540" b="1270"/>
-            <wp:docPr id="9" name="Picture 9"/>
+          <wp:inline distT="0" distB="0" distL="0" distR="0" wp14:anchorId="5EF490D4" wp14:editId="6764F6CC">
+            <wp:extent cx="3247619" cy="1895238"/>
+            <wp:effectExtent l="0" t="0" r="0" b="0"/>
+            <wp:docPr id="8" name="Picture 8"/>
             <wp:cNvGraphicFramePr>
               <a:graphicFrameLocks xmlns:a="http://schemas.openxmlformats.org/drawingml/2006/main" noChangeAspect="1"/>
             </wp:cNvGraphicFramePr>
@@ -804,7 +914,7 @@
                   <pic:spPr>
                     <a:xfrm>
                       <a:off x="0" y="0"/>
-                      <a:ext cx="5731510" cy="1617980"/>
+                      <a:ext cx="3247619" cy="1895238"/>
                     </a:xfrm>
                     <a:prstGeom prst="rect">
                       <a:avLst/>
@@ -832,28 +942,6 @@
     <w:p>
       <w:pPr>
         <w:pStyle w:val="ListParagraph"/>
-        <w:rPr>
-          <w:rFonts w:ascii="Source Sans Pro" w:hAnsi="Source Sans Pro"/>
-          <w:color w:val="222222"/>
-          <w:sz w:val="27"/>
-          <w:szCs w:val="27"/>
-          <w:shd w:val="clear" w:color="auto" w:fill="FFFFFF"/>
-        </w:rPr>
-      </w:pPr>
-      <w:r>
-        <w:rPr>
-          <w:rFonts w:ascii="Source Sans Pro" w:hAnsi="Source Sans Pro"/>
-          <w:color w:val="222222"/>
-          <w:sz w:val="27"/>
-          <w:szCs w:val="27"/>
-          <w:shd w:val="clear" w:color="auto" w:fill="FFFFFF"/>
-        </w:rPr>
-        <w:t xml:space="preserve"> </w:t>
-      </w:r>
-    </w:p>
-    <w:p>
-      <w:pPr>
-        <w:pStyle w:val="ListParagraph"/>
         <w:numPr>
           <w:ilvl w:val="0"/>
           <w:numId w:val="2"/>
@@ -874,40 +962,90 @@
           <w:szCs w:val="27"/>
           <w:shd w:val="clear" w:color="auto" w:fill="FFFFFF"/>
         </w:rPr>
-        <w:t xml:space="preserve">Once </w:t>
-      </w:r>
-      <w:r>
-        <w:rPr>
-          <w:rFonts w:ascii="Source Sans Pro" w:hAnsi="Source Sans Pro"/>
-          <w:color w:val="222222"/>
-          <w:sz w:val="27"/>
-          <w:szCs w:val="27"/>
-          <w:shd w:val="clear" w:color="auto" w:fill="FFFFFF"/>
-        </w:rPr>
-        <w:t>configuration</w:t>
-      </w:r>
-      <w:r>
-        <w:rPr>
-          <w:rFonts w:ascii="Source Sans Pro" w:hAnsi="Source Sans Pro"/>
-          <w:color w:val="222222"/>
-          <w:sz w:val="27"/>
-          <w:szCs w:val="27"/>
-          <w:shd w:val="clear" w:color="auto" w:fill="FFFFFF"/>
-        </w:rPr>
-        <w:t xml:space="preserve"> is completed , Open the LoginTests.java file from the Package explorer  </w:t>
-      </w:r>
-    </w:p>
-    <w:p>
-      <w:pPr>
-        <w:pStyle w:val="ListParagraph"/>
-        <w:rPr>
-          <w:rFonts w:ascii="Source Sans Pro" w:hAnsi="Source Sans Pro"/>
-          <w:color w:val="222222"/>
-          <w:sz w:val="27"/>
-          <w:szCs w:val="27"/>
-          <w:shd w:val="clear" w:color="auto" w:fill="FFFFFF"/>
-        </w:rPr>
-      </w:pPr>
+        <w:t>Please edi</w:t>
+      </w:r>
+      <w:r>
+        <w:rPr>
+          <w:rFonts w:ascii="Source Sans Pro" w:hAnsi="Source Sans Pro"/>
+          <w:color w:val="222222"/>
+          <w:sz w:val="27"/>
+          <w:szCs w:val="27"/>
+          <w:shd w:val="clear" w:color="auto" w:fill="FFFFFF"/>
+        </w:rPr>
+        <w:t xml:space="preserve">t the respective </w:t>
+      </w:r>
+      <w:proofErr w:type="spellStart"/>
+      <w:r>
+        <w:rPr>
+          <w:rFonts w:ascii="Source Sans Pro" w:hAnsi="Source Sans Pro"/>
+          <w:color w:val="222222"/>
+          <w:sz w:val="27"/>
+          <w:szCs w:val="27"/>
+          <w:shd w:val="clear" w:color="auto" w:fill="FFFFFF"/>
+        </w:rPr>
+        <w:t>deviceName</w:t>
+      </w:r>
+      <w:proofErr w:type="spellEnd"/>
+      <w:r>
+        <w:rPr>
+          <w:rFonts w:ascii="Source Sans Pro" w:hAnsi="Source Sans Pro"/>
+          <w:color w:val="222222"/>
+          <w:sz w:val="27"/>
+          <w:szCs w:val="27"/>
+          <w:shd w:val="clear" w:color="auto" w:fill="FFFFFF"/>
+        </w:rPr>
+        <w:t>, VERSION parameter values with respect to target device ( ensure the device is fully connected and can be accessible with ‘</w:t>
+      </w:r>
+      <w:proofErr w:type="spellStart"/>
+      <w:r>
+        <w:rPr>
+          <w:rFonts w:ascii="Source Sans Pro" w:hAnsi="Source Sans Pro"/>
+          <w:color w:val="222222"/>
+          <w:sz w:val="27"/>
+          <w:szCs w:val="27"/>
+          <w:shd w:val="clear" w:color="auto" w:fill="FFFFFF"/>
+        </w:rPr>
+        <w:t>adb</w:t>
+      </w:r>
+      <w:proofErr w:type="spellEnd"/>
+      <w:r>
+        <w:rPr>
+          <w:rFonts w:ascii="Source Sans Pro" w:hAnsi="Source Sans Pro"/>
+          <w:color w:val="222222"/>
+          <w:sz w:val="27"/>
+          <w:szCs w:val="27"/>
+          <w:shd w:val="clear" w:color="auto" w:fill="FFFFFF"/>
+        </w:rPr>
+        <w:t xml:space="preserve"> devices’ command)</w:t>
+      </w:r>
+    </w:p>
+    <w:p>
+      <w:pPr>
+        <w:pStyle w:val="ListParagraph"/>
+        <w:rPr>
+          <w:rFonts w:ascii="Consolas" w:hAnsi="Consolas" w:cs="Consolas"/>
+          <w:color w:val="000000"/>
+          <w:sz w:val="20"/>
+          <w:szCs w:val="20"/>
+          <w:shd w:val="clear" w:color="auto" w:fill="E8F2FE"/>
+          <w:lang w:val="en-AU"/>
+        </w:rPr>
+      </w:pPr>
+      <w:proofErr w:type="spellStart"/>
+      <w:proofErr w:type="gramStart"/>
+      <w:r>
+        <w:rPr>
+          <w:rFonts w:ascii="Consolas" w:hAnsi="Consolas" w:cs="Consolas"/>
+          <w:color w:val="000000"/>
+          <w:sz w:val="20"/>
+          <w:szCs w:val="20"/>
+          <w:shd w:val="clear" w:color="auto" w:fill="E8F2FE"/>
+          <w:lang w:val="en-AU"/>
+        </w:rPr>
+        <w:t>deviceName</w:t>
+      </w:r>
+      <w:proofErr w:type="spellEnd"/>
+      <w:proofErr w:type="gramEnd"/>
     </w:p>
     <w:p>
       <w:pPr>
@@ -926,10 +1064,10 @@
           <w:lang w:val="en-AU" w:eastAsia="en-AU"/>
         </w:rPr>
         <w:drawing>
-          <wp:inline distT="0" distB="0" distL="0" distR="0" wp14:anchorId="73E236CC" wp14:editId="485D1A0F">
-            <wp:extent cx="3314286" cy="1723810"/>
-            <wp:effectExtent l="0" t="0" r="635" b="0"/>
-            <wp:docPr id="1" name="Picture 1"/>
+          <wp:inline distT="0" distB="0" distL="0" distR="0" wp14:anchorId="47EBDEA0" wp14:editId="0BEBD97C">
+            <wp:extent cx="5731510" cy="1617980"/>
+            <wp:effectExtent l="0" t="0" r="2540" b="1270"/>
+            <wp:docPr id="9" name="Picture 9"/>
             <wp:cNvGraphicFramePr>
               <a:graphicFrameLocks xmlns:a="http://schemas.openxmlformats.org/drawingml/2006/main" noChangeAspect="1"/>
             </wp:cNvGraphicFramePr>
@@ -949,7 +1087,7 @@
                   <pic:spPr>
                     <a:xfrm>
                       <a:off x="0" y="0"/>
-                      <a:ext cx="3314286" cy="1723810"/>
+                      <a:ext cx="5731510" cy="1617980"/>
                     </a:xfrm>
                     <a:prstGeom prst="rect">
                       <a:avLst/>
@@ -977,6 +1115,28 @@
     <w:p>
       <w:pPr>
         <w:pStyle w:val="ListParagraph"/>
+        <w:rPr>
+          <w:rFonts w:ascii="Source Sans Pro" w:hAnsi="Source Sans Pro"/>
+          <w:color w:val="222222"/>
+          <w:sz w:val="27"/>
+          <w:szCs w:val="27"/>
+          <w:shd w:val="clear" w:color="auto" w:fill="FFFFFF"/>
+        </w:rPr>
+      </w:pPr>
+      <w:r>
+        <w:rPr>
+          <w:rFonts w:ascii="Source Sans Pro" w:hAnsi="Source Sans Pro"/>
+          <w:color w:val="222222"/>
+          <w:sz w:val="27"/>
+          <w:szCs w:val="27"/>
+          <w:shd w:val="clear" w:color="auto" w:fill="FFFFFF"/>
+        </w:rPr>
+        <w:t xml:space="preserve"> </w:t>
+      </w:r>
+    </w:p>
+    <w:p>
+      <w:pPr>
+        <w:pStyle w:val="ListParagraph"/>
         <w:numPr>
           <w:ilvl w:val="0"/>
           <w:numId w:val="2"/>
@@ -997,78 +1157,44 @@
           <w:szCs w:val="27"/>
           <w:shd w:val="clear" w:color="auto" w:fill="FFFFFF"/>
         </w:rPr>
-        <w:t xml:space="preserve">Right Click on the LoginTests.java </w:t>
-      </w:r>
-      <w:proofErr w:type="spellStart"/>
-      <w:r>
-        <w:rPr>
-          <w:rFonts w:ascii="Source Sans Pro" w:hAnsi="Source Sans Pro"/>
-          <w:color w:val="222222"/>
-          <w:sz w:val="27"/>
-          <w:szCs w:val="27"/>
-          <w:shd w:val="clear" w:color="auto" w:fill="FFFFFF"/>
-        </w:rPr>
-        <w:t>classfile</w:t>
-      </w:r>
-      <w:proofErr w:type="spellEnd"/>
-      <w:r>
-        <w:rPr>
-          <w:rFonts w:ascii="Source Sans Pro" w:hAnsi="Source Sans Pro"/>
-          <w:color w:val="222222"/>
-          <w:sz w:val="27"/>
-          <w:szCs w:val="27"/>
-          <w:shd w:val="clear" w:color="auto" w:fill="FFFFFF"/>
-        </w:rPr>
-        <w:t xml:space="preserve"> and Select </w:t>
-      </w:r>
-      <w:proofErr w:type="spellStart"/>
-      <w:r>
-        <w:rPr>
-          <w:rFonts w:ascii="Source Sans Pro" w:hAnsi="Source Sans Pro"/>
-          <w:color w:val="222222"/>
-          <w:sz w:val="27"/>
-          <w:szCs w:val="27"/>
-          <w:shd w:val="clear" w:color="auto" w:fill="FFFFFF"/>
-        </w:rPr>
-        <w:t>RunAs</w:t>
-      </w:r>
-      <w:proofErr w:type="spellEnd"/>
-      <w:r>
-        <w:rPr>
-          <w:rFonts w:ascii="Source Sans Pro" w:hAnsi="Source Sans Pro"/>
-          <w:color w:val="222222"/>
-          <w:sz w:val="27"/>
-          <w:szCs w:val="27"/>
-          <w:shd w:val="clear" w:color="auto" w:fill="FFFFFF"/>
-        </w:rPr>
-        <w:t>-&gt;</w:t>
-      </w:r>
-      <w:proofErr w:type="spellStart"/>
-      <w:r>
-        <w:rPr>
-          <w:rFonts w:ascii="Source Sans Pro" w:hAnsi="Source Sans Pro"/>
-          <w:color w:val="222222"/>
-          <w:sz w:val="27"/>
-          <w:szCs w:val="27"/>
-          <w:shd w:val="clear" w:color="auto" w:fill="FFFFFF"/>
-        </w:rPr>
-        <w:t>TestNG</w:t>
-      </w:r>
-      <w:proofErr w:type="spellEnd"/>
-      <w:r>
-        <w:rPr>
-          <w:rFonts w:ascii="Source Sans Pro" w:hAnsi="Source Sans Pro"/>
-          <w:color w:val="222222"/>
-          <w:sz w:val="27"/>
-          <w:szCs w:val="27"/>
-          <w:shd w:val="clear" w:color="auto" w:fill="FFFFFF"/>
-        </w:rPr>
-        <w:t xml:space="preserve"> Test option</w:t>
-      </w:r>
-    </w:p>
-    <w:p>
-      <w:pPr>
-        <w:ind w:left="360"/>
+        <w:t xml:space="preserve">Once </w:t>
+      </w:r>
+      <w:r>
+        <w:rPr>
+          <w:rFonts w:ascii="Source Sans Pro" w:hAnsi="Source Sans Pro"/>
+          <w:color w:val="222222"/>
+          <w:sz w:val="27"/>
+          <w:szCs w:val="27"/>
+          <w:shd w:val="clear" w:color="auto" w:fill="FFFFFF"/>
+        </w:rPr>
+        <w:t>configuration</w:t>
+      </w:r>
+      <w:r>
+        <w:rPr>
+          <w:rFonts w:ascii="Source Sans Pro" w:hAnsi="Source Sans Pro"/>
+          <w:color w:val="222222"/>
+          <w:sz w:val="27"/>
+          <w:szCs w:val="27"/>
+          <w:shd w:val="clear" w:color="auto" w:fill="FFFFFF"/>
+        </w:rPr>
+        <w:t xml:space="preserve"> is completed , Open the LoginTests.java file from the Package explorer  </w:t>
+      </w:r>
+    </w:p>
+    <w:p>
+      <w:pPr>
+        <w:pStyle w:val="ListParagraph"/>
+        <w:rPr>
+          <w:rFonts w:ascii="Source Sans Pro" w:hAnsi="Source Sans Pro"/>
+          <w:color w:val="222222"/>
+          <w:sz w:val="27"/>
+          <w:szCs w:val="27"/>
+          <w:shd w:val="clear" w:color="auto" w:fill="FFFFFF"/>
+        </w:rPr>
+      </w:pPr>
+    </w:p>
+    <w:p>
+      <w:pPr>
+        <w:pStyle w:val="ListParagraph"/>
         <w:rPr>
           <w:rFonts w:ascii="Source Sans Pro" w:hAnsi="Source Sans Pro"/>
           <w:color w:val="222222"/>
@@ -1083,10 +1209,10 @@
           <w:lang w:val="en-AU" w:eastAsia="en-AU"/>
         </w:rPr>
         <w:drawing>
-          <wp:inline distT="0" distB="0" distL="0" distR="0" wp14:anchorId="1400A197" wp14:editId="336AA99A">
-            <wp:extent cx="5731510" cy="2598420"/>
-            <wp:effectExtent l="0" t="0" r="2540" b="0"/>
-            <wp:docPr id="3" name="Picture 3"/>
+          <wp:inline distT="0" distB="0" distL="0" distR="0" wp14:anchorId="73E236CC" wp14:editId="485D1A0F">
+            <wp:extent cx="3314286" cy="1723810"/>
+            <wp:effectExtent l="0" t="0" r="635" b="0"/>
+            <wp:docPr id="1" name="Picture 1"/>
             <wp:cNvGraphicFramePr>
               <a:graphicFrameLocks xmlns:a="http://schemas.openxmlformats.org/drawingml/2006/main" noChangeAspect="1"/>
             </wp:cNvGraphicFramePr>
@@ -1106,7 +1232,7 @@
                   <pic:spPr>
                     <a:xfrm>
                       <a:off x="0" y="0"/>
-                      <a:ext cx="5731510" cy="2598420"/>
+                      <a:ext cx="3314286" cy="1723810"/>
                     </a:xfrm>
                     <a:prstGeom prst="rect">
                       <a:avLst/>
@@ -1122,6 +1248,18 @@
     <w:p>
       <w:pPr>
         <w:pStyle w:val="ListParagraph"/>
+        <w:rPr>
+          <w:rFonts w:ascii="Source Sans Pro" w:hAnsi="Source Sans Pro"/>
+          <w:color w:val="222222"/>
+          <w:sz w:val="27"/>
+          <w:szCs w:val="27"/>
+          <w:shd w:val="clear" w:color="auto" w:fill="FFFFFF"/>
+        </w:rPr>
+      </w:pPr>
+    </w:p>
+    <w:p>
+      <w:pPr>
+        <w:pStyle w:val="ListParagraph"/>
         <w:numPr>
           <w:ilvl w:val="0"/>
           <w:numId w:val="2"/>
@@ -1142,44 +1280,42 @@
           <w:szCs w:val="27"/>
           <w:shd w:val="clear" w:color="auto" w:fill="FFFFFF"/>
         </w:rPr>
-        <w:t>This will trigger the scripts to execute.</w:t>
-      </w:r>
-    </w:p>
-    <w:p>
-      <w:pPr>
-        <w:pStyle w:val="ListParagraph"/>
-        <w:numPr>
-          <w:ilvl w:val="0"/>
-          <w:numId w:val="2"/>
-        </w:numPr>
-        <w:rPr>
-          <w:rFonts w:ascii="Source Sans Pro" w:hAnsi="Source Sans Pro"/>
-          <w:color w:val="222222"/>
-          <w:sz w:val="27"/>
-          <w:szCs w:val="27"/>
-          <w:shd w:val="clear" w:color="auto" w:fill="FFFFFF"/>
-        </w:rPr>
-      </w:pPr>
-      <w:r>
-        <w:rPr>
-          <w:rFonts w:ascii="Source Sans Pro" w:hAnsi="Source Sans Pro"/>
-          <w:color w:val="222222"/>
-          <w:sz w:val="27"/>
-          <w:szCs w:val="27"/>
-          <w:shd w:val="clear" w:color="auto" w:fill="FFFFFF"/>
-        </w:rPr>
-        <w:t xml:space="preserve">Once the execution is completed, please open </w:t>
-      </w:r>
-      <w:r>
-        <w:rPr>
-          <w:rFonts w:ascii="Source Sans Pro" w:hAnsi="Source Sans Pro"/>
-          <w:color w:val="222222"/>
-          <w:sz w:val="27"/>
-          <w:szCs w:val="27"/>
-          <w:shd w:val="clear" w:color="auto" w:fill="FFFFFF"/>
-        </w:rPr>
-        <w:t>Reports</w:t>
-      </w:r>
+        <w:t xml:space="preserve">Right Click on the LoginTests.java </w:t>
+      </w:r>
+      <w:proofErr w:type="spellStart"/>
+      <w:r>
+        <w:rPr>
+          <w:rFonts w:ascii="Source Sans Pro" w:hAnsi="Source Sans Pro"/>
+          <w:color w:val="222222"/>
+          <w:sz w:val="27"/>
+          <w:szCs w:val="27"/>
+          <w:shd w:val="clear" w:color="auto" w:fill="FFFFFF"/>
+        </w:rPr>
+        <w:t>classfile</w:t>
+      </w:r>
+      <w:proofErr w:type="spellEnd"/>
+      <w:r>
+        <w:rPr>
+          <w:rFonts w:ascii="Source Sans Pro" w:hAnsi="Source Sans Pro"/>
+          <w:color w:val="222222"/>
+          <w:sz w:val="27"/>
+          <w:szCs w:val="27"/>
+          <w:shd w:val="clear" w:color="auto" w:fill="FFFFFF"/>
+        </w:rPr>
+        <w:t xml:space="preserve"> and Select </w:t>
+      </w:r>
+      <w:proofErr w:type="spellStart"/>
+      <w:r>
+        <w:rPr>
+          <w:rFonts w:ascii="Source Sans Pro" w:hAnsi="Source Sans Pro"/>
+          <w:color w:val="222222"/>
+          <w:sz w:val="27"/>
+          <w:szCs w:val="27"/>
+          <w:shd w:val="clear" w:color="auto" w:fill="FFFFFF"/>
+        </w:rPr>
+        <w:t>RunAs</w:t>
+      </w:r>
+      <w:proofErr w:type="spellEnd"/>
       <w:r>
         <w:rPr>
           <w:rFonts w:ascii="Source Sans Pro" w:hAnsi="Source Sans Pro"/>
@@ -1199,7 +1335,7 @@
           <w:szCs w:val="27"/>
           <w:shd w:val="clear" w:color="auto" w:fill="FFFFFF"/>
         </w:rPr>
-        <w:t>LoginTestResults</w:t>
+        <w:t>TestNG</w:t>
       </w:r>
       <w:proofErr w:type="spellEnd"/>
       <w:r>
@@ -1210,88 +1346,31 @@
           <w:szCs w:val="27"/>
           <w:shd w:val="clear" w:color="auto" w:fill="FFFFFF"/>
         </w:rPr>
-        <w:t xml:space="preserve"> </w:t>
-      </w:r>
-      <w:proofErr w:type="gramStart"/>
-      <w:r>
-        <w:rPr>
-          <w:rFonts w:ascii="Source Sans Pro" w:hAnsi="Source Sans Pro"/>
-          <w:color w:val="222222"/>
-          <w:sz w:val="27"/>
-          <w:szCs w:val="27"/>
-          <w:shd w:val="clear" w:color="auto" w:fill="FFFFFF"/>
-        </w:rPr>
-        <w:t>folder  and</w:t>
-      </w:r>
-      <w:proofErr w:type="gramEnd"/>
-      <w:r>
-        <w:rPr>
-          <w:rFonts w:ascii="Source Sans Pro" w:hAnsi="Source Sans Pro"/>
-          <w:color w:val="222222"/>
-          <w:sz w:val="27"/>
-          <w:szCs w:val="27"/>
-          <w:shd w:val="clear" w:color="auto" w:fill="FFFFFF"/>
-        </w:rPr>
-        <w:t xml:space="preserve"> choose the most recent created folder.</w:t>
-      </w:r>
-    </w:p>
-    <w:p>
-      <w:pPr>
-        <w:pStyle w:val="ListParagraph"/>
-        <w:numPr>
-          <w:ilvl w:val="0"/>
-          <w:numId w:val="2"/>
-        </w:numPr>
-        <w:rPr>
-          <w:rFonts w:ascii="Source Sans Pro" w:hAnsi="Source Sans Pro"/>
-          <w:color w:val="222222"/>
-          <w:sz w:val="27"/>
-          <w:szCs w:val="27"/>
-          <w:shd w:val="clear" w:color="auto" w:fill="FFFFFF"/>
-        </w:rPr>
-      </w:pPr>
-      <w:r>
-        <w:rPr>
-          <w:rFonts w:ascii="Source Sans Pro" w:hAnsi="Source Sans Pro"/>
-          <w:color w:val="222222"/>
-          <w:sz w:val="27"/>
-          <w:szCs w:val="27"/>
-          <w:shd w:val="clear" w:color="auto" w:fill="FFFFFF"/>
-        </w:rPr>
-        <w:t>Open the html result file and can be viewed as below</w:t>
-      </w:r>
-    </w:p>
-    <w:p>
-      <w:pPr>
-        <w:rPr>
-          <w:rFonts w:ascii="Source Sans Pro" w:hAnsi="Source Sans Pro"/>
-          <w:color w:val="222222"/>
-          <w:sz w:val="27"/>
-          <w:szCs w:val="27"/>
-          <w:shd w:val="clear" w:color="auto" w:fill="FFFFFF"/>
-        </w:rPr>
-      </w:pPr>
-      <w:r>
-        <w:rPr>
-          <w:rFonts w:ascii="Source Sans Pro" w:hAnsi="Source Sans Pro"/>
-          <w:color w:val="222222"/>
-          <w:sz w:val="27"/>
-          <w:szCs w:val="27"/>
-          <w:shd w:val="clear" w:color="auto" w:fill="FFFFFF"/>
-        </w:rPr>
-        <w:lastRenderedPageBreak/>
-        <w:t xml:space="preserve"> </w:t>
-      </w:r>
+        <w:t xml:space="preserve"> Test option</w:t>
+      </w:r>
+    </w:p>
+    <w:p>
+      <w:pPr>
+        <w:ind w:left="360"/>
+        <w:rPr>
+          <w:rFonts w:ascii="Source Sans Pro" w:hAnsi="Source Sans Pro"/>
+          <w:color w:val="222222"/>
+          <w:sz w:val="27"/>
+          <w:szCs w:val="27"/>
+          <w:shd w:val="clear" w:color="auto" w:fill="FFFFFF"/>
+        </w:rPr>
+      </w:pPr>
       <w:r>
         <w:rPr>
           <w:noProof/>
           <w:lang w:val="en-AU" w:eastAsia="en-AU"/>
         </w:rPr>
+        <w:lastRenderedPageBreak/>
         <w:drawing>
-          <wp:inline distT="0" distB="0" distL="0" distR="0" wp14:anchorId="20ADF22A" wp14:editId="58930E2F">
-            <wp:extent cx="5731510" cy="1810385"/>
+          <wp:inline distT="0" distB="0" distL="0" distR="0" wp14:anchorId="1400A197" wp14:editId="336AA99A">
+            <wp:extent cx="5731510" cy="2598420"/>
             <wp:effectExtent l="0" t="0" r="2540" b="0"/>
-            <wp:docPr id="7" name="Picture 7"/>
+            <wp:docPr id="3" name="Picture 3"/>
             <wp:cNvGraphicFramePr>
               <a:graphicFrameLocks xmlns:a="http://schemas.openxmlformats.org/drawingml/2006/main" noChangeAspect="1"/>
             </wp:cNvGraphicFramePr>
@@ -1311,7 +1390,7 @@
                   <pic:spPr>
                     <a:xfrm>
                       <a:off x="0" y="0"/>
-                      <a:ext cx="5731510" cy="1810385"/>
+                      <a:ext cx="5731510" cy="2598420"/>
                     </a:xfrm>
                     <a:prstGeom prst="rect">
                       <a:avLst/>
@@ -1326,116 +1405,10 @@
     </w:p>
     <w:p>
       <w:pPr>
-        <w:rPr>
-          <w:rFonts w:ascii="Source Sans Pro" w:hAnsi="Source Sans Pro"/>
-          <w:color w:val="222222"/>
-          <w:sz w:val="27"/>
-          <w:szCs w:val="27"/>
-          <w:shd w:val="clear" w:color="auto" w:fill="FFFFFF"/>
-        </w:rPr>
-      </w:pPr>
-    </w:p>
-    <w:p>
-      <w:pPr>
-        <w:rPr>
-          <w:rFonts w:ascii="Source Sans Pro" w:hAnsi="Source Sans Pro"/>
-          <w:color w:val="222222"/>
-          <w:sz w:val="27"/>
-          <w:szCs w:val="27"/>
-          <w:shd w:val="clear" w:color="auto" w:fill="FFFFFF"/>
-        </w:rPr>
-      </w:pPr>
-      <w:r>
-        <w:rPr>
-          <w:rFonts w:ascii="Source Sans Pro" w:hAnsi="Source Sans Pro"/>
-          <w:color w:val="222222"/>
-          <w:sz w:val="27"/>
-          <w:szCs w:val="27"/>
-          <w:shd w:val="clear" w:color="auto" w:fill="FFFFFF"/>
-        </w:rPr>
-        <w:t>About Project:</w:t>
-      </w:r>
-    </w:p>
-    <w:p>
-      <w:pPr>
-        <w:rPr>
-          <w:rFonts w:ascii="Source Sans Pro" w:hAnsi="Source Sans Pro"/>
-          <w:color w:val="222222"/>
-          <w:sz w:val="27"/>
-          <w:szCs w:val="27"/>
-          <w:shd w:val="clear" w:color="auto" w:fill="FFFFFF"/>
-        </w:rPr>
-      </w:pPr>
-      <w:r>
-        <w:rPr>
-          <w:rFonts w:ascii="Source Sans Pro" w:hAnsi="Source Sans Pro"/>
-          <w:color w:val="222222"/>
-          <w:sz w:val="27"/>
-          <w:szCs w:val="27"/>
-          <w:shd w:val="clear" w:color="auto" w:fill="FFFFFF"/>
-        </w:rPr>
-        <w:t>Project built is based on the Page object model framework.</w:t>
-      </w:r>
-    </w:p>
-    <w:p>
-      <w:pPr>
-        <w:rPr>
-          <w:rFonts w:ascii="Source Sans Pro" w:hAnsi="Source Sans Pro"/>
-          <w:color w:val="222222"/>
-          <w:sz w:val="27"/>
-          <w:szCs w:val="27"/>
-          <w:shd w:val="clear" w:color="auto" w:fill="FFFFFF"/>
-        </w:rPr>
-      </w:pPr>
-      <w:r>
-        <w:rPr>
-          <w:rFonts w:ascii="Source Sans Pro" w:hAnsi="Source Sans Pro"/>
-          <w:color w:val="222222"/>
-          <w:sz w:val="27"/>
-          <w:szCs w:val="27"/>
-          <w:shd w:val="clear" w:color="auto" w:fill="FFFFFF"/>
-        </w:rPr>
-        <w:t xml:space="preserve">Consists of </w:t>
-      </w:r>
-      <w:proofErr w:type="gramStart"/>
-      <w:r>
-        <w:rPr>
-          <w:rFonts w:ascii="Source Sans Pro" w:hAnsi="Source Sans Pro"/>
-          <w:color w:val="222222"/>
-          <w:sz w:val="27"/>
-          <w:szCs w:val="27"/>
-          <w:shd w:val="clear" w:color="auto" w:fill="FFFFFF"/>
-        </w:rPr>
-        <w:t>Following</w:t>
-      </w:r>
-      <w:proofErr w:type="gramEnd"/>
-      <w:r>
-        <w:rPr>
-          <w:rFonts w:ascii="Source Sans Pro" w:hAnsi="Source Sans Pro"/>
-          <w:color w:val="222222"/>
-          <w:sz w:val="27"/>
-          <w:szCs w:val="27"/>
-          <w:shd w:val="clear" w:color="auto" w:fill="FFFFFF"/>
-        </w:rPr>
-        <w:t xml:space="preserve"> </w:t>
-      </w:r>
-      <w:r>
-        <w:rPr>
-          <w:rFonts w:ascii="Source Sans Pro" w:hAnsi="Source Sans Pro"/>
-          <w:color w:val="222222"/>
-          <w:sz w:val="27"/>
-          <w:szCs w:val="27"/>
-          <w:shd w:val="clear" w:color="auto" w:fill="FFFFFF"/>
-        </w:rPr>
-        <w:t>folders</w:t>
-      </w:r>
-    </w:p>
-    <w:p>
-      <w:pPr>
         <w:pStyle w:val="ListParagraph"/>
         <w:numPr>
           <w:ilvl w:val="0"/>
-          <w:numId w:val="3"/>
+          <w:numId w:val="2"/>
         </w:numPr>
         <w:rPr>
           <w:rFonts w:ascii="Source Sans Pro" w:hAnsi="Source Sans Pro"/>
@@ -1453,17 +1426,7 @@
           <w:szCs w:val="27"/>
           <w:shd w:val="clear" w:color="auto" w:fill="FFFFFF"/>
         </w:rPr>
-        <w:t>Driver script- Main script where script will trigger execution.</w:t>
-      </w:r>
-      <w:r>
-        <w:rPr>
-          <w:rFonts w:ascii="Source Sans Pro" w:hAnsi="Source Sans Pro"/>
-          <w:color w:val="222222"/>
-          <w:sz w:val="27"/>
-          <w:szCs w:val="27"/>
-          <w:shd w:val="clear" w:color="auto" w:fill="FFFFFF"/>
-        </w:rPr>
-        <w:t>(LoginTests.java)</w:t>
+        <w:t>This will trigger the scripts to execute.</w:t>
       </w:r>
     </w:p>
     <w:p>
@@ -1471,7 +1434,7 @@
         <w:pStyle w:val="ListParagraph"/>
         <w:numPr>
           <w:ilvl w:val="0"/>
-          <w:numId w:val="3"/>
+          <w:numId w:val="2"/>
         </w:numPr>
         <w:rPr>
           <w:rFonts w:ascii="Source Sans Pro" w:hAnsi="Source Sans Pro"/>
@@ -1489,17 +1452,27 @@
           <w:szCs w:val="27"/>
           <w:shd w:val="clear" w:color="auto" w:fill="FFFFFF"/>
         </w:rPr>
-        <w:t>Shared Functions: Contains all the reusable functions across the project.</w:t>
-      </w:r>
-      <w:r>
-        <w:rPr>
-          <w:rFonts w:ascii="Source Sans Pro" w:hAnsi="Source Sans Pro"/>
-          <w:color w:val="222222"/>
-          <w:sz w:val="27"/>
-          <w:szCs w:val="27"/>
-          <w:shd w:val="clear" w:color="auto" w:fill="FFFFFF"/>
-        </w:rPr>
-        <w:t>(</w:t>
+        <w:t xml:space="preserve">Once the execution is completed, please open </w:t>
+      </w:r>
+      <w:r>
+        <w:rPr>
+          <w:rFonts w:ascii="Source Sans Pro" w:hAnsi="Source Sans Pro"/>
+          <w:color w:val="222222"/>
+          <w:sz w:val="27"/>
+          <w:szCs w:val="27"/>
+          <w:shd w:val="clear" w:color="auto" w:fill="FFFFFF"/>
+        </w:rPr>
+        <w:t>Reports</w:t>
+      </w:r>
+      <w:r>
+        <w:rPr>
+          <w:rFonts w:ascii="Source Sans Pro" w:hAnsi="Source Sans Pro"/>
+          <w:color w:val="222222"/>
+          <w:sz w:val="27"/>
+          <w:szCs w:val="27"/>
+          <w:shd w:val="clear" w:color="auto" w:fill="FFFFFF"/>
+        </w:rPr>
+        <w:t>-&gt;</w:t>
       </w:r>
       <w:proofErr w:type="spellStart"/>
       <w:r>
@@ -1510,7 +1483,7 @@
           <w:szCs w:val="27"/>
           <w:shd w:val="clear" w:color="auto" w:fill="FFFFFF"/>
         </w:rPr>
-        <w:t>Utility_Scripts</w:t>
+        <w:t>LoginTestResults</w:t>
       </w:r>
       <w:proofErr w:type="spellEnd"/>
       <w:r>
@@ -1521,7 +1494,29 @@
           <w:szCs w:val="27"/>
           <w:shd w:val="clear" w:color="auto" w:fill="FFFFFF"/>
         </w:rPr>
-        <w:t>-&gt;Shared_Functions.java)</w:t>
+        <w:t xml:space="preserve"> </w:t>
+      </w:r>
+      <w:proofErr w:type="gramStart"/>
+      <w:r>
+        <w:rPr>
+          <w:rFonts w:ascii="Source Sans Pro" w:hAnsi="Source Sans Pro"/>
+          <w:color w:val="222222"/>
+          <w:sz w:val="27"/>
+          <w:szCs w:val="27"/>
+          <w:shd w:val="clear" w:color="auto" w:fill="FFFFFF"/>
+        </w:rPr>
+        <w:t>folder  and</w:t>
+      </w:r>
+      <w:proofErr w:type="gramEnd"/>
+      <w:r>
+        <w:rPr>
+          <w:rFonts w:ascii="Source Sans Pro" w:hAnsi="Source Sans Pro"/>
+          <w:color w:val="222222"/>
+          <w:sz w:val="27"/>
+          <w:szCs w:val="27"/>
+          <w:shd w:val="clear" w:color="auto" w:fill="FFFFFF"/>
+        </w:rPr>
+        <w:t xml:space="preserve"> choose the most recent created folder.</w:t>
       </w:r>
     </w:p>
     <w:p>
@@ -1529,7 +1524,7 @@
         <w:pStyle w:val="ListParagraph"/>
         <w:numPr>
           <w:ilvl w:val="0"/>
-          <w:numId w:val="3"/>
+          <w:numId w:val="2"/>
         </w:numPr>
         <w:rPr>
           <w:rFonts w:ascii="Source Sans Pro" w:hAnsi="Source Sans Pro"/>
@@ -1547,148 +1542,19 @@
           <w:szCs w:val="27"/>
           <w:shd w:val="clear" w:color="auto" w:fill="FFFFFF"/>
         </w:rPr>
-        <w:t xml:space="preserve">Page Objects: contains all the identified object </w:t>
-      </w:r>
-      <w:r>
-        <w:rPr>
-          <w:rFonts w:ascii="Source Sans Pro" w:hAnsi="Source Sans Pro"/>
-          <w:color w:val="222222"/>
-          <w:sz w:val="27"/>
-          <w:szCs w:val="27"/>
-          <w:shd w:val="clear" w:color="auto" w:fill="FFFFFF"/>
-        </w:rPr>
-        <w:t>definitions</w:t>
-      </w:r>
-      <w:r>
-        <w:rPr>
-          <w:rFonts w:ascii="Source Sans Pro" w:hAnsi="Source Sans Pro"/>
-          <w:color w:val="222222"/>
-          <w:sz w:val="27"/>
-          <w:szCs w:val="27"/>
-          <w:shd w:val="clear" w:color="auto" w:fill="FFFFFF"/>
-        </w:rPr>
-        <w:t xml:space="preserve"> for each object ca</w:t>
-      </w:r>
-      <w:r>
-        <w:rPr>
-          <w:rFonts w:ascii="Source Sans Pro" w:hAnsi="Source Sans Pro"/>
-          <w:color w:val="222222"/>
-          <w:sz w:val="27"/>
-          <w:szCs w:val="27"/>
-          <w:shd w:val="clear" w:color="auto" w:fill="FFFFFF"/>
-        </w:rPr>
-        <w:t>p</w:t>
-      </w:r>
-      <w:r>
-        <w:rPr>
-          <w:rFonts w:ascii="Source Sans Pro" w:hAnsi="Source Sans Pro"/>
-          <w:color w:val="222222"/>
-          <w:sz w:val="27"/>
-          <w:szCs w:val="27"/>
-          <w:shd w:val="clear" w:color="auto" w:fill="FFFFFF"/>
-        </w:rPr>
-        <w:t xml:space="preserve">tured from Application Under </w:t>
-      </w:r>
-      <w:proofErr w:type="gramStart"/>
-      <w:r>
-        <w:rPr>
-          <w:rFonts w:ascii="Source Sans Pro" w:hAnsi="Source Sans Pro"/>
-          <w:color w:val="222222"/>
-          <w:sz w:val="27"/>
-          <w:szCs w:val="27"/>
-          <w:shd w:val="clear" w:color="auto" w:fill="FFFFFF"/>
-        </w:rPr>
-        <w:t>Test(</w:t>
-      </w:r>
-      <w:proofErr w:type="gramEnd"/>
-      <w:r>
-        <w:rPr>
-          <w:rFonts w:ascii="Source Sans Pro" w:hAnsi="Source Sans Pro"/>
-          <w:color w:val="222222"/>
-          <w:sz w:val="27"/>
-          <w:szCs w:val="27"/>
-          <w:shd w:val="clear" w:color="auto" w:fill="FFFFFF"/>
-        </w:rPr>
-        <w:t>AUT)</w:t>
-      </w:r>
-      <w:r>
-        <w:rPr>
-          <w:rFonts w:ascii="Source Sans Pro" w:hAnsi="Source Sans Pro"/>
-          <w:color w:val="222222"/>
-          <w:sz w:val="27"/>
-          <w:szCs w:val="27"/>
-          <w:shd w:val="clear" w:color="auto" w:fill="FFFFFF"/>
-        </w:rPr>
-        <w:t>.</w:t>
-      </w:r>
-      <w:r>
-        <w:rPr>
-          <w:rFonts w:ascii="Source Sans Pro" w:hAnsi="Source Sans Pro"/>
-          <w:color w:val="222222"/>
-          <w:sz w:val="27"/>
-          <w:szCs w:val="27"/>
-          <w:shd w:val="clear" w:color="auto" w:fill="FFFFFF"/>
-        </w:rPr>
-        <w:t xml:space="preserve"> ( </w:t>
-      </w:r>
-      <w:proofErr w:type="spellStart"/>
-      <w:r>
-        <w:rPr>
-          <w:rFonts w:ascii="Source Sans Pro" w:hAnsi="Source Sans Pro"/>
-          <w:color w:val="222222"/>
-          <w:sz w:val="27"/>
-          <w:szCs w:val="27"/>
-          <w:shd w:val="clear" w:color="auto" w:fill="FFFFFF"/>
-        </w:rPr>
-        <w:t>PageObjects</w:t>
-      </w:r>
-      <w:proofErr w:type="spellEnd"/>
-      <w:r>
-        <w:rPr>
-          <w:rFonts w:ascii="Source Sans Pro" w:hAnsi="Source Sans Pro"/>
-          <w:color w:val="222222"/>
-          <w:sz w:val="27"/>
-          <w:szCs w:val="27"/>
-          <w:shd w:val="clear" w:color="auto" w:fill="FFFFFF"/>
-        </w:rPr>
-        <w:t>-&gt;LoginPage.java , SignUpPageObjects.java)</w:t>
-      </w:r>
-    </w:p>
-    <w:p>
-      <w:pPr>
-        <w:pStyle w:val="ListParagraph"/>
-        <w:numPr>
-          <w:ilvl w:val="0"/>
-          <w:numId w:val="3"/>
-        </w:numPr>
-        <w:rPr>
-          <w:rFonts w:ascii="Source Sans Pro" w:hAnsi="Source Sans Pro"/>
-          <w:color w:val="222222"/>
-          <w:sz w:val="27"/>
-          <w:szCs w:val="27"/>
-          <w:shd w:val="clear" w:color="auto" w:fill="FFFFFF"/>
-        </w:rPr>
-      </w:pPr>
-      <w:r>
-        <w:rPr>
-          <w:rFonts w:ascii="Source Sans Pro" w:hAnsi="Source Sans Pro"/>
-          <w:color w:val="222222"/>
-          <w:sz w:val="27"/>
-          <w:szCs w:val="27"/>
-          <w:shd w:val="clear" w:color="auto" w:fill="FFFFFF"/>
-        </w:rPr>
-        <w:t xml:space="preserve">Configuration File: Contains all the application credentials like </w:t>
-      </w:r>
-      <w:r>
-        <w:rPr>
-          <w:rFonts w:ascii="Source Sans Pro" w:hAnsi="Source Sans Pro"/>
-          <w:color w:val="222222"/>
-          <w:sz w:val="27"/>
-          <w:szCs w:val="27"/>
-          <w:shd w:val="clear" w:color="auto" w:fill="FFFFFF"/>
-        </w:rPr>
-        <w:t>username,</w:t>
-      </w:r>
+        <w:t>Open the html result file and can be viewed as below</w:t>
+      </w:r>
+    </w:p>
+    <w:p>
+      <w:pPr>
+        <w:rPr>
+          <w:rFonts w:ascii="Source Sans Pro" w:hAnsi="Source Sans Pro"/>
+          <w:color w:val="222222"/>
+          <w:sz w:val="27"/>
+          <w:szCs w:val="27"/>
+          <w:shd w:val="clear" w:color="auto" w:fill="FFFFFF"/>
+        </w:rPr>
+      </w:pPr>
       <w:r>
         <w:rPr>
           <w:rFonts w:ascii="Source Sans Pro" w:hAnsi="Source Sans Pro"/>
@@ -1699,140 +1565,16 @@
         </w:rPr>
         <w:t xml:space="preserve"> </w:t>
       </w:r>
-      <w:r>
-        <w:rPr>
-          <w:rFonts w:ascii="Source Sans Pro" w:hAnsi="Source Sans Pro"/>
-          <w:color w:val="222222"/>
-          <w:sz w:val="27"/>
-          <w:szCs w:val="27"/>
-          <w:shd w:val="clear" w:color="auto" w:fill="FFFFFF"/>
-        </w:rPr>
-        <w:t>password, device details</w:t>
-      </w:r>
-      <w:r>
-        <w:rPr>
-          <w:rFonts w:ascii="Source Sans Pro" w:hAnsi="Source Sans Pro"/>
-          <w:color w:val="222222"/>
-          <w:sz w:val="27"/>
-          <w:szCs w:val="27"/>
-          <w:shd w:val="clear" w:color="auto" w:fill="FFFFFF"/>
-        </w:rPr>
-        <w:t xml:space="preserve"> ( </w:t>
-      </w:r>
-      <w:proofErr w:type="spellStart"/>
-      <w:r>
-        <w:rPr>
-          <w:rFonts w:ascii="Source Sans Pro" w:hAnsi="Source Sans Pro"/>
-          <w:color w:val="222222"/>
-          <w:sz w:val="27"/>
-          <w:szCs w:val="27"/>
-          <w:shd w:val="clear" w:color="auto" w:fill="FFFFFF"/>
-        </w:rPr>
-        <w:t>Configuration.properties</w:t>
-      </w:r>
-      <w:proofErr w:type="spellEnd"/>
-      <w:r>
-        <w:rPr>
-          <w:rFonts w:ascii="Source Sans Pro" w:hAnsi="Source Sans Pro"/>
-          <w:color w:val="222222"/>
-          <w:sz w:val="27"/>
-          <w:szCs w:val="27"/>
-          <w:shd w:val="clear" w:color="auto" w:fill="FFFFFF"/>
-        </w:rPr>
-        <w:t xml:space="preserve"> file</w:t>
-      </w:r>
-      <w:r>
-        <w:rPr>
-          <w:rFonts w:ascii="Source Sans Pro" w:hAnsi="Source Sans Pro"/>
-          <w:color w:val="222222"/>
-          <w:sz w:val="27"/>
-          <w:szCs w:val="27"/>
-          <w:shd w:val="clear" w:color="auto" w:fill="FFFFFF"/>
-        </w:rPr>
-        <w:t>)</w:t>
-      </w:r>
-    </w:p>
-    <w:p>
-      <w:pPr>
-        <w:pStyle w:val="ListParagraph"/>
-        <w:numPr>
-          <w:ilvl w:val="0"/>
-          <w:numId w:val="3"/>
-        </w:numPr>
-        <w:rPr>
-          <w:rFonts w:ascii="Source Sans Pro" w:hAnsi="Source Sans Pro"/>
-          <w:color w:val="222222"/>
-          <w:sz w:val="27"/>
-          <w:szCs w:val="27"/>
-          <w:shd w:val="clear" w:color="auto" w:fill="FFFFFF"/>
-        </w:rPr>
-      </w:pPr>
-      <w:r>
-        <w:rPr>
-          <w:rFonts w:ascii="Source Sans Pro" w:hAnsi="Source Sans Pro"/>
-          <w:color w:val="222222"/>
-          <w:sz w:val="27"/>
-          <w:szCs w:val="27"/>
-          <w:shd w:val="clear" w:color="auto" w:fill="FFFFFF"/>
-        </w:rPr>
-        <w:t xml:space="preserve">Test Results: html results files are generated once the test execution is completed ( library- </w:t>
-      </w:r>
-      <w:proofErr w:type="spellStart"/>
-      <w:r>
-        <w:rPr>
-          <w:rFonts w:ascii="Source Sans Pro" w:hAnsi="Source Sans Pro"/>
-          <w:color w:val="222222"/>
-          <w:sz w:val="27"/>
-          <w:szCs w:val="27"/>
-          <w:shd w:val="clear" w:color="auto" w:fill="FFFFFF"/>
-        </w:rPr>
-        <w:t>ExtentReports</w:t>
-      </w:r>
-      <w:proofErr w:type="spellEnd"/>
-      <w:r>
-        <w:rPr>
-          <w:rFonts w:ascii="Source Sans Pro" w:hAnsi="Source Sans Pro"/>
-          <w:color w:val="222222"/>
-          <w:sz w:val="27"/>
-          <w:szCs w:val="27"/>
-          <w:shd w:val="clear" w:color="auto" w:fill="FFFFFF"/>
-        </w:rPr>
-        <w:t>)</w:t>
-      </w:r>
-    </w:p>
-    <w:p>
-      <w:pPr>
-        <w:pStyle w:val="ListParagraph"/>
-        <w:rPr>
-          <w:rFonts w:ascii="Source Sans Pro" w:hAnsi="Source Sans Pro"/>
-          <w:color w:val="222222"/>
-          <w:sz w:val="27"/>
-          <w:szCs w:val="27"/>
-          <w:shd w:val="clear" w:color="auto" w:fill="FFFFFF"/>
-        </w:rPr>
-      </w:pPr>
-    </w:p>
-    <w:p>
-      <w:pPr>
-        <w:pStyle w:val="ListParagraph"/>
-        <w:rPr>
-          <w:rFonts w:ascii="Source Sans Pro" w:hAnsi="Source Sans Pro"/>
-          <w:color w:val="222222"/>
-          <w:sz w:val="27"/>
-          <w:szCs w:val="27"/>
-          <w:shd w:val="clear" w:color="auto" w:fill="FFFFFF"/>
-        </w:rPr>
-      </w:pPr>
       <w:r>
         <w:rPr>
           <w:noProof/>
           <w:lang w:val="en-AU" w:eastAsia="en-AU"/>
         </w:rPr>
         <w:drawing>
-          <wp:inline distT="0" distB="0" distL="0" distR="0" wp14:anchorId="37CAC3FC" wp14:editId="3EB290B9">
-            <wp:extent cx="5731510" cy="2489835"/>
-            <wp:effectExtent l="0" t="0" r="2540" b="5715"/>
-            <wp:docPr id="10" name="Picture 10"/>
+          <wp:inline distT="0" distB="0" distL="0" distR="0" wp14:anchorId="20ADF22A" wp14:editId="58930E2F">
+            <wp:extent cx="5731510" cy="1810385"/>
+            <wp:effectExtent l="0" t="0" r="2540" b="0"/>
+            <wp:docPr id="7" name="Picture 7"/>
             <wp:cNvGraphicFramePr>
               <a:graphicFrameLocks xmlns:a="http://schemas.openxmlformats.org/drawingml/2006/main" noChangeAspect="1"/>
             </wp:cNvGraphicFramePr>
@@ -1852,7 +1594,7 @@
                   <pic:spPr>
                     <a:xfrm>
                       <a:off x="0" y="0"/>
-                      <a:ext cx="5731510" cy="2489835"/>
+                      <a:ext cx="5731510" cy="1810385"/>
                     </a:xfrm>
                     <a:prstGeom prst="rect">
                       <a:avLst/>
@@ -1867,6 +1609,495 @@
     </w:p>
     <w:p>
       <w:pPr>
+        <w:rPr>
+          <w:rFonts w:ascii="Source Sans Pro" w:hAnsi="Source Sans Pro"/>
+          <w:color w:val="222222"/>
+          <w:sz w:val="27"/>
+          <w:szCs w:val="27"/>
+          <w:shd w:val="clear" w:color="auto" w:fill="FFFFFF"/>
+        </w:rPr>
+      </w:pPr>
+    </w:p>
+    <w:p>
+      <w:pPr>
+        <w:rPr>
+          <w:rFonts w:ascii="Source Sans Pro" w:hAnsi="Source Sans Pro"/>
+          <w:color w:val="222222"/>
+          <w:sz w:val="27"/>
+          <w:szCs w:val="27"/>
+          <w:shd w:val="clear" w:color="auto" w:fill="FFFFFF"/>
+        </w:rPr>
+      </w:pPr>
+      <w:r>
+        <w:rPr>
+          <w:rFonts w:ascii="Source Sans Pro" w:hAnsi="Source Sans Pro"/>
+          <w:color w:val="222222"/>
+          <w:sz w:val="27"/>
+          <w:szCs w:val="27"/>
+          <w:shd w:val="clear" w:color="auto" w:fill="FFFFFF"/>
+        </w:rPr>
+        <w:t>About Project:</w:t>
+      </w:r>
+    </w:p>
+    <w:p>
+      <w:pPr>
+        <w:rPr>
+          <w:rFonts w:ascii="Source Sans Pro" w:hAnsi="Source Sans Pro"/>
+          <w:color w:val="222222"/>
+          <w:sz w:val="27"/>
+          <w:szCs w:val="27"/>
+          <w:shd w:val="clear" w:color="auto" w:fill="FFFFFF"/>
+        </w:rPr>
+      </w:pPr>
+      <w:r>
+        <w:rPr>
+          <w:rFonts w:ascii="Source Sans Pro" w:hAnsi="Source Sans Pro"/>
+          <w:color w:val="222222"/>
+          <w:sz w:val="27"/>
+          <w:szCs w:val="27"/>
+          <w:shd w:val="clear" w:color="auto" w:fill="FFFFFF"/>
+        </w:rPr>
+        <w:t>Project built is based on the Page object model framework.</w:t>
+      </w:r>
+    </w:p>
+    <w:p>
+      <w:pPr>
+        <w:rPr>
+          <w:rFonts w:ascii="Source Sans Pro" w:hAnsi="Source Sans Pro"/>
+          <w:color w:val="222222"/>
+          <w:sz w:val="27"/>
+          <w:szCs w:val="27"/>
+          <w:shd w:val="clear" w:color="auto" w:fill="FFFFFF"/>
+        </w:rPr>
+      </w:pPr>
+      <w:r>
+        <w:rPr>
+          <w:rFonts w:ascii="Source Sans Pro" w:hAnsi="Source Sans Pro"/>
+          <w:color w:val="222222"/>
+          <w:sz w:val="27"/>
+          <w:szCs w:val="27"/>
+          <w:shd w:val="clear" w:color="auto" w:fill="FFFFFF"/>
+        </w:rPr>
+        <w:t xml:space="preserve">Consists of </w:t>
+      </w:r>
+      <w:proofErr w:type="gramStart"/>
+      <w:r>
+        <w:rPr>
+          <w:rFonts w:ascii="Source Sans Pro" w:hAnsi="Source Sans Pro"/>
+          <w:color w:val="222222"/>
+          <w:sz w:val="27"/>
+          <w:szCs w:val="27"/>
+          <w:shd w:val="clear" w:color="auto" w:fill="FFFFFF"/>
+        </w:rPr>
+        <w:t>Following</w:t>
+      </w:r>
+      <w:proofErr w:type="gramEnd"/>
+      <w:r>
+        <w:rPr>
+          <w:rFonts w:ascii="Source Sans Pro" w:hAnsi="Source Sans Pro"/>
+          <w:color w:val="222222"/>
+          <w:sz w:val="27"/>
+          <w:szCs w:val="27"/>
+          <w:shd w:val="clear" w:color="auto" w:fill="FFFFFF"/>
+        </w:rPr>
+        <w:t xml:space="preserve"> </w:t>
+      </w:r>
+      <w:r>
+        <w:rPr>
+          <w:rFonts w:ascii="Source Sans Pro" w:hAnsi="Source Sans Pro"/>
+          <w:color w:val="222222"/>
+          <w:sz w:val="27"/>
+          <w:szCs w:val="27"/>
+          <w:shd w:val="clear" w:color="auto" w:fill="FFFFFF"/>
+        </w:rPr>
+        <w:t>folders</w:t>
+      </w:r>
+    </w:p>
+    <w:p>
+      <w:pPr>
+        <w:pStyle w:val="ListParagraph"/>
+        <w:numPr>
+          <w:ilvl w:val="0"/>
+          <w:numId w:val="3"/>
+        </w:numPr>
+        <w:rPr>
+          <w:rFonts w:ascii="Source Sans Pro" w:hAnsi="Source Sans Pro"/>
+          <w:color w:val="222222"/>
+          <w:sz w:val="27"/>
+          <w:szCs w:val="27"/>
+          <w:shd w:val="clear" w:color="auto" w:fill="FFFFFF"/>
+        </w:rPr>
+      </w:pPr>
+      <w:r>
+        <w:rPr>
+          <w:rFonts w:ascii="Source Sans Pro" w:hAnsi="Source Sans Pro"/>
+          <w:color w:val="222222"/>
+          <w:sz w:val="27"/>
+          <w:szCs w:val="27"/>
+          <w:shd w:val="clear" w:color="auto" w:fill="FFFFFF"/>
+        </w:rPr>
+        <w:t>Driver script- Main script where script will trigger execution.</w:t>
+      </w:r>
+      <w:r>
+        <w:rPr>
+          <w:rFonts w:ascii="Source Sans Pro" w:hAnsi="Source Sans Pro"/>
+          <w:color w:val="222222"/>
+          <w:sz w:val="27"/>
+          <w:szCs w:val="27"/>
+          <w:shd w:val="clear" w:color="auto" w:fill="FFFFFF"/>
+        </w:rPr>
+        <w:t>(LoginTests.java)</w:t>
+      </w:r>
+    </w:p>
+    <w:p>
+      <w:pPr>
+        <w:pStyle w:val="ListParagraph"/>
+        <w:numPr>
+          <w:ilvl w:val="0"/>
+          <w:numId w:val="3"/>
+        </w:numPr>
+        <w:rPr>
+          <w:rFonts w:ascii="Source Sans Pro" w:hAnsi="Source Sans Pro"/>
+          <w:color w:val="222222"/>
+          <w:sz w:val="27"/>
+          <w:szCs w:val="27"/>
+          <w:shd w:val="clear" w:color="auto" w:fill="FFFFFF"/>
+        </w:rPr>
+      </w:pPr>
+      <w:r>
+        <w:rPr>
+          <w:rFonts w:ascii="Source Sans Pro" w:hAnsi="Source Sans Pro"/>
+          <w:color w:val="222222"/>
+          <w:sz w:val="27"/>
+          <w:szCs w:val="27"/>
+          <w:shd w:val="clear" w:color="auto" w:fill="FFFFFF"/>
+        </w:rPr>
+        <w:t>Shared Functions: Contains all the reusable functions across the project.</w:t>
+      </w:r>
+      <w:r>
+        <w:rPr>
+          <w:rFonts w:ascii="Source Sans Pro" w:hAnsi="Source Sans Pro"/>
+          <w:color w:val="222222"/>
+          <w:sz w:val="27"/>
+          <w:szCs w:val="27"/>
+          <w:shd w:val="clear" w:color="auto" w:fill="FFFFFF"/>
+        </w:rPr>
+        <w:t>(</w:t>
+      </w:r>
+      <w:proofErr w:type="spellStart"/>
+      <w:r>
+        <w:rPr>
+          <w:rFonts w:ascii="Source Sans Pro" w:hAnsi="Source Sans Pro"/>
+          <w:color w:val="222222"/>
+          <w:sz w:val="27"/>
+          <w:szCs w:val="27"/>
+          <w:shd w:val="clear" w:color="auto" w:fill="FFFFFF"/>
+        </w:rPr>
+        <w:t>Utility_Scripts</w:t>
+      </w:r>
+      <w:proofErr w:type="spellEnd"/>
+      <w:r>
+        <w:rPr>
+          <w:rFonts w:ascii="Source Sans Pro" w:hAnsi="Source Sans Pro"/>
+          <w:color w:val="222222"/>
+          <w:sz w:val="27"/>
+          <w:szCs w:val="27"/>
+          <w:shd w:val="clear" w:color="auto" w:fill="FFFFFF"/>
+        </w:rPr>
+        <w:t>-&gt;Shared_Functions.java)</w:t>
+      </w:r>
+    </w:p>
+    <w:p>
+      <w:pPr>
+        <w:pStyle w:val="ListParagraph"/>
+        <w:numPr>
+          <w:ilvl w:val="0"/>
+          <w:numId w:val="3"/>
+        </w:numPr>
+        <w:rPr>
+          <w:rFonts w:ascii="Source Sans Pro" w:hAnsi="Source Sans Pro"/>
+          <w:color w:val="222222"/>
+          <w:sz w:val="27"/>
+          <w:szCs w:val="27"/>
+          <w:shd w:val="clear" w:color="auto" w:fill="FFFFFF"/>
+        </w:rPr>
+      </w:pPr>
+      <w:r>
+        <w:rPr>
+          <w:rFonts w:ascii="Source Sans Pro" w:hAnsi="Source Sans Pro"/>
+          <w:color w:val="222222"/>
+          <w:sz w:val="27"/>
+          <w:szCs w:val="27"/>
+          <w:shd w:val="clear" w:color="auto" w:fill="FFFFFF"/>
+        </w:rPr>
+        <w:t xml:space="preserve">Page Objects: contains all the identified object </w:t>
+      </w:r>
+      <w:r>
+        <w:rPr>
+          <w:rFonts w:ascii="Source Sans Pro" w:hAnsi="Source Sans Pro"/>
+          <w:color w:val="222222"/>
+          <w:sz w:val="27"/>
+          <w:szCs w:val="27"/>
+          <w:shd w:val="clear" w:color="auto" w:fill="FFFFFF"/>
+        </w:rPr>
+        <w:t>definitions</w:t>
+      </w:r>
+      <w:r>
+        <w:rPr>
+          <w:rFonts w:ascii="Source Sans Pro" w:hAnsi="Source Sans Pro"/>
+          <w:color w:val="222222"/>
+          <w:sz w:val="27"/>
+          <w:szCs w:val="27"/>
+          <w:shd w:val="clear" w:color="auto" w:fill="FFFFFF"/>
+        </w:rPr>
+        <w:t xml:space="preserve"> for each object ca</w:t>
+      </w:r>
+      <w:r>
+        <w:rPr>
+          <w:rFonts w:ascii="Source Sans Pro" w:hAnsi="Source Sans Pro"/>
+          <w:color w:val="222222"/>
+          <w:sz w:val="27"/>
+          <w:szCs w:val="27"/>
+          <w:shd w:val="clear" w:color="auto" w:fill="FFFFFF"/>
+        </w:rPr>
+        <w:t>p</w:t>
+      </w:r>
+      <w:r>
+        <w:rPr>
+          <w:rFonts w:ascii="Source Sans Pro" w:hAnsi="Source Sans Pro"/>
+          <w:color w:val="222222"/>
+          <w:sz w:val="27"/>
+          <w:szCs w:val="27"/>
+          <w:shd w:val="clear" w:color="auto" w:fill="FFFFFF"/>
+        </w:rPr>
+        <w:t xml:space="preserve">tured from Application Under </w:t>
+      </w:r>
+      <w:proofErr w:type="gramStart"/>
+      <w:r>
+        <w:rPr>
+          <w:rFonts w:ascii="Source Sans Pro" w:hAnsi="Source Sans Pro"/>
+          <w:color w:val="222222"/>
+          <w:sz w:val="27"/>
+          <w:szCs w:val="27"/>
+          <w:shd w:val="clear" w:color="auto" w:fill="FFFFFF"/>
+        </w:rPr>
+        <w:t>Test(</w:t>
+      </w:r>
+      <w:proofErr w:type="gramEnd"/>
+      <w:r>
+        <w:rPr>
+          <w:rFonts w:ascii="Source Sans Pro" w:hAnsi="Source Sans Pro"/>
+          <w:color w:val="222222"/>
+          <w:sz w:val="27"/>
+          <w:szCs w:val="27"/>
+          <w:shd w:val="clear" w:color="auto" w:fill="FFFFFF"/>
+        </w:rPr>
+        <w:t>AUT)</w:t>
+      </w:r>
+      <w:r>
+        <w:rPr>
+          <w:rFonts w:ascii="Source Sans Pro" w:hAnsi="Source Sans Pro"/>
+          <w:color w:val="222222"/>
+          <w:sz w:val="27"/>
+          <w:szCs w:val="27"/>
+          <w:shd w:val="clear" w:color="auto" w:fill="FFFFFF"/>
+        </w:rPr>
+        <w:t>.</w:t>
+      </w:r>
+      <w:r>
+        <w:rPr>
+          <w:rFonts w:ascii="Source Sans Pro" w:hAnsi="Source Sans Pro"/>
+          <w:color w:val="222222"/>
+          <w:sz w:val="27"/>
+          <w:szCs w:val="27"/>
+          <w:shd w:val="clear" w:color="auto" w:fill="FFFFFF"/>
+        </w:rPr>
+        <w:t xml:space="preserve"> ( </w:t>
+      </w:r>
+      <w:proofErr w:type="spellStart"/>
+      <w:r>
+        <w:rPr>
+          <w:rFonts w:ascii="Source Sans Pro" w:hAnsi="Source Sans Pro"/>
+          <w:color w:val="222222"/>
+          <w:sz w:val="27"/>
+          <w:szCs w:val="27"/>
+          <w:shd w:val="clear" w:color="auto" w:fill="FFFFFF"/>
+        </w:rPr>
+        <w:t>PageObjects</w:t>
+      </w:r>
+      <w:proofErr w:type="spellEnd"/>
+      <w:r>
+        <w:rPr>
+          <w:rFonts w:ascii="Source Sans Pro" w:hAnsi="Source Sans Pro"/>
+          <w:color w:val="222222"/>
+          <w:sz w:val="27"/>
+          <w:szCs w:val="27"/>
+          <w:shd w:val="clear" w:color="auto" w:fill="FFFFFF"/>
+        </w:rPr>
+        <w:t>-&gt;LoginPage.java , SignUpPageObjects.java)</w:t>
+      </w:r>
+    </w:p>
+    <w:p>
+      <w:pPr>
+        <w:pStyle w:val="ListParagraph"/>
+        <w:numPr>
+          <w:ilvl w:val="0"/>
+          <w:numId w:val="3"/>
+        </w:numPr>
+        <w:rPr>
+          <w:rFonts w:ascii="Source Sans Pro" w:hAnsi="Source Sans Pro"/>
+          <w:color w:val="222222"/>
+          <w:sz w:val="27"/>
+          <w:szCs w:val="27"/>
+          <w:shd w:val="clear" w:color="auto" w:fill="FFFFFF"/>
+        </w:rPr>
+      </w:pPr>
+      <w:r>
+        <w:rPr>
+          <w:rFonts w:ascii="Source Sans Pro" w:hAnsi="Source Sans Pro"/>
+          <w:color w:val="222222"/>
+          <w:sz w:val="27"/>
+          <w:szCs w:val="27"/>
+          <w:shd w:val="clear" w:color="auto" w:fill="FFFFFF"/>
+        </w:rPr>
+        <w:lastRenderedPageBreak/>
+        <w:t xml:space="preserve">Configuration File: Contains all the application credentials like </w:t>
+      </w:r>
+      <w:r>
+        <w:rPr>
+          <w:rFonts w:ascii="Source Sans Pro" w:hAnsi="Source Sans Pro"/>
+          <w:color w:val="222222"/>
+          <w:sz w:val="27"/>
+          <w:szCs w:val="27"/>
+          <w:shd w:val="clear" w:color="auto" w:fill="FFFFFF"/>
+        </w:rPr>
+        <w:t>username,</w:t>
+      </w:r>
+      <w:r>
+        <w:rPr>
+          <w:rFonts w:ascii="Source Sans Pro" w:hAnsi="Source Sans Pro"/>
+          <w:color w:val="222222"/>
+          <w:sz w:val="27"/>
+          <w:szCs w:val="27"/>
+          <w:shd w:val="clear" w:color="auto" w:fill="FFFFFF"/>
+        </w:rPr>
+        <w:t xml:space="preserve"> </w:t>
+      </w:r>
+      <w:r>
+        <w:rPr>
+          <w:rFonts w:ascii="Source Sans Pro" w:hAnsi="Source Sans Pro"/>
+          <w:color w:val="222222"/>
+          <w:sz w:val="27"/>
+          <w:szCs w:val="27"/>
+          <w:shd w:val="clear" w:color="auto" w:fill="FFFFFF"/>
+        </w:rPr>
+        <w:t>password, device details</w:t>
+      </w:r>
+      <w:r>
+        <w:rPr>
+          <w:rFonts w:ascii="Source Sans Pro" w:hAnsi="Source Sans Pro"/>
+          <w:color w:val="222222"/>
+          <w:sz w:val="27"/>
+          <w:szCs w:val="27"/>
+          <w:shd w:val="clear" w:color="auto" w:fill="FFFFFF"/>
+        </w:rPr>
+        <w:t xml:space="preserve"> ( </w:t>
+      </w:r>
+      <w:proofErr w:type="spellStart"/>
+      <w:r>
+        <w:rPr>
+          <w:rFonts w:ascii="Source Sans Pro" w:hAnsi="Source Sans Pro"/>
+          <w:color w:val="222222"/>
+          <w:sz w:val="27"/>
+          <w:szCs w:val="27"/>
+          <w:shd w:val="clear" w:color="auto" w:fill="FFFFFF"/>
+        </w:rPr>
+        <w:t>Configuration.properties</w:t>
+      </w:r>
+      <w:proofErr w:type="spellEnd"/>
+      <w:r>
+        <w:rPr>
+          <w:rFonts w:ascii="Source Sans Pro" w:hAnsi="Source Sans Pro"/>
+          <w:color w:val="222222"/>
+          <w:sz w:val="27"/>
+          <w:szCs w:val="27"/>
+          <w:shd w:val="clear" w:color="auto" w:fill="FFFFFF"/>
+        </w:rPr>
+        <w:t xml:space="preserve"> file</w:t>
+      </w:r>
+      <w:r>
+        <w:rPr>
+          <w:rFonts w:ascii="Source Sans Pro" w:hAnsi="Source Sans Pro"/>
+          <w:color w:val="222222"/>
+          <w:sz w:val="27"/>
+          <w:szCs w:val="27"/>
+          <w:shd w:val="clear" w:color="auto" w:fill="FFFFFF"/>
+        </w:rPr>
+        <w:t>)</w:t>
+      </w:r>
+    </w:p>
+    <w:p>
+      <w:pPr>
+        <w:pStyle w:val="ListParagraph"/>
+        <w:numPr>
+          <w:ilvl w:val="0"/>
+          <w:numId w:val="3"/>
+        </w:numPr>
+        <w:rPr>
+          <w:rFonts w:ascii="Source Sans Pro" w:hAnsi="Source Sans Pro"/>
+          <w:color w:val="222222"/>
+          <w:sz w:val="27"/>
+          <w:szCs w:val="27"/>
+          <w:shd w:val="clear" w:color="auto" w:fill="FFFFFF"/>
+        </w:rPr>
+      </w:pPr>
+      <w:r>
+        <w:rPr>
+          <w:rFonts w:ascii="Source Sans Pro" w:hAnsi="Source Sans Pro"/>
+          <w:color w:val="222222"/>
+          <w:sz w:val="27"/>
+          <w:szCs w:val="27"/>
+          <w:shd w:val="clear" w:color="auto" w:fill="FFFFFF"/>
+        </w:rPr>
+        <w:t xml:space="preserve">Test Results: html results files are generated once the test execution is completed ( library- </w:t>
+      </w:r>
+      <w:proofErr w:type="spellStart"/>
+      <w:r>
+        <w:rPr>
+          <w:rFonts w:ascii="Source Sans Pro" w:hAnsi="Source Sans Pro"/>
+          <w:color w:val="222222"/>
+          <w:sz w:val="27"/>
+          <w:szCs w:val="27"/>
+          <w:shd w:val="clear" w:color="auto" w:fill="FFFFFF"/>
+        </w:rPr>
+        <w:t>ExtentReports</w:t>
+      </w:r>
+      <w:proofErr w:type="spellEnd"/>
+      <w:r>
+        <w:rPr>
+          <w:rFonts w:ascii="Source Sans Pro" w:hAnsi="Source Sans Pro"/>
+          <w:color w:val="222222"/>
+          <w:sz w:val="27"/>
+          <w:szCs w:val="27"/>
+          <w:shd w:val="clear" w:color="auto" w:fill="FFFFFF"/>
+        </w:rPr>
+        <w:t>)</w:t>
+      </w:r>
+    </w:p>
+    <w:p>
+      <w:pPr>
+        <w:pStyle w:val="ListParagraph"/>
+        <w:rPr>
+          <w:rFonts w:ascii="Source Sans Pro" w:hAnsi="Source Sans Pro"/>
+          <w:color w:val="222222"/>
+          <w:sz w:val="27"/>
+          <w:szCs w:val="27"/>
+          <w:shd w:val="clear" w:color="auto" w:fill="FFFFFF"/>
+        </w:rPr>
+      </w:pPr>
+    </w:p>
+    <w:p>
+      <w:pPr>
         <w:pStyle w:val="ListParagraph"/>
         <w:rPr>
           <w:rFonts w:ascii="Source Sans Pro" w:hAnsi="Source Sans Pro"/>
@@ -1881,12 +2112,11 @@
           <w:noProof/>
           <w:lang w:val="en-AU" w:eastAsia="en-AU"/>
         </w:rPr>
-        <w:lastRenderedPageBreak/>
         <w:drawing>
-          <wp:inline distT="0" distB="0" distL="0" distR="0" wp14:anchorId="78CF6CED" wp14:editId="5EA65641">
-            <wp:extent cx="5731510" cy="2519045"/>
-            <wp:effectExtent l="0" t="0" r="2540" b="0"/>
-            <wp:docPr id="11" name="Picture 11"/>
+          <wp:inline distT="0" distB="0" distL="0" distR="0" wp14:anchorId="37CAC3FC" wp14:editId="3EB290B9">
+            <wp:extent cx="5731510" cy="2489835"/>
+            <wp:effectExtent l="0" t="0" r="2540" b="5715"/>
+            <wp:docPr id="10" name="Picture 10"/>
             <wp:cNvGraphicFramePr>
               <a:graphicFrameLocks xmlns:a="http://schemas.openxmlformats.org/drawingml/2006/main" noChangeAspect="1"/>
             </wp:cNvGraphicFramePr>
@@ -1906,6 +2136,59 @@
                   <pic:spPr>
                     <a:xfrm>
                       <a:off x="0" y="0"/>
+                      <a:ext cx="5731510" cy="2489835"/>
+                    </a:xfrm>
+                    <a:prstGeom prst="rect">
+                      <a:avLst/>
+                    </a:prstGeom>
+                  </pic:spPr>
+                </pic:pic>
+              </a:graphicData>
+            </a:graphic>
+          </wp:inline>
+        </w:drawing>
+      </w:r>
+    </w:p>
+    <w:p>
+      <w:pPr>
+        <w:pStyle w:val="ListParagraph"/>
+        <w:rPr>
+          <w:rFonts w:ascii="Source Sans Pro" w:hAnsi="Source Sans Pro"/>
+          <w:color w:val="222222"/>
+          <w:sz w:val="27"/>
+          <w:szCs w:val="27"/>
+          <w:shd w:val="clear" w:color="auto" w:fill="FFFFFF"/>
+        </w:rPr>
+      </w:pPr>
+      <w:r>
+        <w:rPr>
+          <w:noProof/>
+          <w:lang w:val="en-AU" w:eastAsia="en-AU"/>
+        </w:rPr>
+        <w:drawing>
+          <wp:inline distT="0" distB="0" distL="0" distR="0" wp14:anchorId="78CF6CED" wp14:editId="5EA65641">
+            <wp:extent cx="5731510" cy="2519045"/>
+            <wp:effectExtent l="0" t="0" r="2540" b="0"/>
+            <wp:docPr id="11" name="Picture 11"/>
+            <wp:cNvGraphicFramePr>
+              <a:graphicFrameLocks xmlns:a="http://schemas.openxmlformats.org/drawingml/2006/main" noChangeAspect="1"/>
+            </wp:cNvGraphicFramePr>
+            <a:graphic xmlns:a="http://schemas.openxmlformats.org/drawingml/2006/main">
+              <a:graphicData uri="http://schemas.openxmlformats.org/drawingml/2006/picture">
+                <pic:pic xmlns:pic="http://schemas.openxmlformats.org/drawingml/2006/picture">
+                  <pic:nvPicPr>
+                    <pic:cNvPr id="1" name=""/>
+                    <pic:cNvPicPr/>
+                  </pic:nvPicPr>
+                  <pic:blipFill>
+                    <a:blip r:embed="rId13"/>
+                    <a:stretch>
+                      <a:fillRect/>
+                    </a:stretch>
+                  </pic:blipFill>
+                  <pic:spPr>
+                    <a:xfrm>
+                      <a:off x="0" y="0"/>
                       <a:ext cx="5731510" cy="2519045"/>
                     </a:xfrm>
                     <a:prstGeom prst="rect">
@@ -1918,8 +2201,6 @@
           </wp:inline>
         </w:drawing>
       </w:r>
-      <w:bookmarkStart w:id="0" w:name="_GoBack"/>
-      <w:bookmarkEnd w:id="0"/>
     </w:p>
     <w:p>
       <w:pPr>
@@ -2323,6 +2604,96 @@
       </w:pPr>
     </w:lvl>
   </w:abstractNum>
+  <w:abstractNum w:abstractNumId="4" w15:restartNumberingAfterBreak="0">
+    <w:nsid w:val="7DAA43BC"/>
+    <w:multiLevelType w:val="hybridMultilevel"/>
+    <w:tmpl w:val="8C7A9346"/>
+    <w:lvl w:ilvl="0" w:tplc="0C090001">
+      <w:start w:val="1"/>
+      <w:numFmt w:val="bullet"/>
+      <w:lvlText w:val=""/>
+      <w:lvlJc w:val="left"/>
+      <w:pPr>
+        <w:ind w:left="720" w:hanging="360"/>
+      </w:pPr>
+      <w:rPr>
+        <w:rFonts w:ascii="Symbol" w:hAnsi="Symbol" w:hint="default"/>
+        <w:b/>
+      </w:rPr>
+    </w:lvl>
+    <w:lvl w:ilvl="1" w:tplc="48090019" w:tentative="1">
+      <w:start w:val="1"/>
+      <w:numFmt w:val="lowerLetter"/>
+      <w:lvlText w:val="%2."/>
+      <w:lvlJc w:val="left"/>
+      <w:pPr>
+        <w:ind w:left="1440" w:hanging="360"/>
+      </w:pPr>
+    </w:lvl>
+    <w:lvl w:ilvl="2" w:tplc="4809001B" w:tentative="1">
+      <w:start w:val="1"/>
+      <w:numFmt w:val="lowerRoman"/>
+      <w:lvlText w:val="%3."/>
+      <w:lvlJc w:val="right"/>
+      <w:pPr>
+        <w:ind w:left="2160" w:hanging="180"/>
+      </w:pPr>
+    </w:lvl>
+    <w:lvl w:ilvl="3" w:tplc="4809000F" w:tentative="1">
+      <w:start w:val="1"/>
+      <w:numFmt w:val="decimal"/>
+      <w:lvlText w:val="%4."/>
+      <w:lvlJc w:val="left"/>
+      <w:pPr>
+        <w:ind w:left="2880" w:hanging="360"/>
+      </w:pPr>
+    </w:lvl>
+    <w:lvl w:ilvl="4" w:tplc="48090019" w:tentative="1">
+      <w:start w:val="1"/>
+      <w:numFmt w:val="lowerLetter"/>
+      <w:lvlText w:val="%5."/>
+      <w:lvlJc w:val="left"/>
+      <w:pPr>
+        <w:ind w:left="3600" w:hanging="360"/>
+      </w:pPr>
+    </w:lvl>
+    <w:lvl w:ilvl="5" w:tplc="4809001B" w:tentative="1">
+      <w:start w:val="1"/>
+      <w:numFmt w:val="lowerRoman"/>
+      <w:lvlText w:val="%6."/>
+      <w:lvlJc w:val="right"/>
+      <w:pPr>
+        <w:ind w:left="4320" w:hanging="180"/>
+      </w:pPr>
+    </w:lvl>
+    <w:lvl w:ilvl="6" w:tplc="4809000F" w:tentative="1">
+      <w:start w:val="1"/>
+      <w:numFmt w:val="decimal"/>
+      <w:lvlText w:val="%7."/>
+      <w:lvlJc w:val="left"/>
+      <w:pPr>
+        <w:ind w:left="5040" w:hanging="360"/>
+      </w:pPr>
+    </w:lvl>
+    <w:lvl w:ilvl="7" w:tplc="48090019" w:tentative="1">
+      <w:start w:val="1"/>
+      <w:numFmt w:val="lowerLetter"/>
+      <w:lvlText w:val="%8."/>
+      <w:lvlJc w:val="left"/>
+      <w:pPr>
+        <w:ind w:left="5760" w:hanging="360"/>
+      </w:pPr>
+    </w:lvl>
+    <w:lvl w:ilvl="8" w:tplc="4809001B" w:tentative="1">
+      <w:start w:val="1"/>
+      <w:numFmt w:val="lowerRoman"/>
+      <w:lvlText w:val="%9."/>
+      <w:lvlJc w:val="right"/>
+      <w:pPr>
+        <w:ind w:left="6480" w:hanging="180"/>
+      </w:pPr>
+    </w:lvl>
+  </w:abstractNum>
   <w:num w:numId="1">
     <w:abstractNumId w:val="0"/>
   </w:num>
@@ -2334,6 +2705,9 @@
   </w:num>
   <w:num w:numId="4">
     <w:abstractNumId w:val="1"/>
+  </w:num>
+  <w:num w:numId="5">
+    <w:abstractNumId w:val="4"/>
   </w:num>
 </w:numbering>
 </file>
